--- a/Practicas/Tp7/Tp7.docx
+++ b/Practicas/Tp7/Tp7.docx
@@ -477,13 +477,8 @@
         </w:numPr>
       </w:pPr>
       <w:r>
-        <w:t xml:space="preserve">Las siguientes líneas son </w:t>
-      </w:r>
-      <w:proofErr w:type="spellStart"/>
-      <w:r>
-        <w:t>equivalentes:</w:t>
-      </w:r>
-      <w:proofErr w:type="spellEnd"/>
+        <w:t>Las siguientes líneas son equivalentes:</w:t>
+      </w:r>
     </w:p>
     <w:p>
       <w:pPr>
@@ -895,6 +890,1069 @@
       </w:pPr>
       <w:r>
         <w:t>El operador “-“ está sobrecargado.</w:t>
+      </w:r>
+    </w:p>
+    <w:p>
+      <w:pPr>
+        <w:pStyle w:val="Prrafodelista"/>
+        <w:numPr>
+          <w:ilvl w:val="0"/>
+          <w:numId w:val="1"/>
+        </w:numPr>
+      </w:pPr>
+      <w:r>
+        <w:t>Código:</w:t>
+      </w:r>
+      <w:r>
+        <w:br/>
+        <w:t xml:space="preserve"> </w:t>
+      </w:r>
+      <w:r>
+        <w:tab/>
+        <w:t>delegado1 += </w:t>
+      </w:r>
+      <w:r>
+        <w:rPr>
+          <w:b/>
+          <w:bCs/>
+          <w:color w:val="008B8B"/>
+        </w:rPr>
+        <w:t>new</w:t>
+      </w:r>
+      <w:r>
+        <w:t> </w:t>
+      </w:r>
+      <w:proofErr w:type="spellStart"/>
+      <w:r>
+        <w:rPr>
+          <w:b/>
+          <w:bCs/>
+          <w:color w:val="191970"/>
+        </w:rPr>
+        <w:t>TrabajandoEventHandler</w:t>
+      </w:r>
+      <w:proofErr w:type="spellEnd"/>
+      <w:r>
+        <w:t>(F);</w:t>
+      </w:r>
+      <w:r>
+        <w:br/>
+        <w:t>       delegado1 += </w:t>
+      </w:r>
+      <w:r>
+        <w:rPr>
+          <w:b/>
+          <w:bCs/>
+          <w:color w:val="008B8B"/>
+        </w:rPr>
+        <w:t>new</w:t>
+      </w:r>
+      <w:r>
+        <w:t> </w:t>
+      </w:r>
+      <w:proofErr w:type="spellStart"/>
+      <w:r>
+        <w:rPr>
+          <w:b/>
+          <w:bCs/>
+          <w:color w:val="191970"/>
+        </w:rPr>
+        <w:t>TrabajandoEventHandler</w:t>
+      </w:r>
+      <w:proofErr w:type="spellEnd"/>
+      <w:r>
+        <w:t>(G);</w:t>
+      </w:r>
+      <w:r>
+        <w:br/>
+        <w:t>       delegado2 += </w:t>
+      </w:r>
+      <w:r>
+        <w:rPr>
+          <w:b/>
+          <w:bCs/>
+          <w:color w:val="008B8B"/>
+        </w:rPr>
+        <w:t>new</w:t>
+      </w:r>
+      <w:r>
+        <w:t> </w:t>
+      </w:r>
+      <w:proofErr w:type="spellStart"/>
+      <w:r>
+        <w:rPr>
+          <w:b/>
+          <w:bCs/>
+          <w:color w:val="191970"/>
+        </w:rPr>
+        <w:t>TrabajandoEventHandler</w:t>
+      </w:r>
+      <w:proofErr w:type="spellEnd"/>
+      <w:r>
+        <w:t>(F);</w:t>
+      </w:r>
+      <w:r>
+        <w:br/>
+        <w:t>       delegado2 += </w:t>
+      </w:r>
+      <w:r>
+        <w:rPr>
+          <w:b/>
+          <w:bCs/>
+          <w:color w:val="008B8B"/>
+        </w:rPr>
+        <w:t>new</w:t>
+      </w:r>
+      <w:r>
+        <w:t> </w:t>
+      </w:r>
+      <w:proofErr w:type="spellStart"/>
+      <w:r>
+        <w:rPr>
+          <w:b/>
+          <w:bCs/>
+          <w:color w:val="191970"/>
+        </w:rPr>
+        <w:t>TrabajandoEventHandler</w:t>
+      </w:r>
+      <w:proofErr w:type="spellEnd"/>
+      <w:r>
+        <w:t>(G);</w:t>
+      </w:r>
+      <w:r>
+        <w:br/>
+        <w:t>       Trabajador o=</w:t>
+      </w:r>
+      <w:r>
+        <w:rPr>
+          <w:b/>
+          <w:bCs/>
+          <w:color w:val="008B8B"/>
+        </w:rPr>
+        <w:t>new</w:t>
+      </w:r>
+      <w:r>
+        <w:t> </w:t>
+      </w:r>
+      <w:r>
+        <w:rPr>
+          <w:b/>
+          <w:bCs/>
+          <w:color w:val="191970"/>
+        </w:rPr>
+        <w:t>Trabajador</w:t>
+      </w:r>
+      <w:r>
+        <w:t>();</w:t>
+      </w:r>
+      <w:r>
+        <w:br/>
+        <w:t>       </w:t>
+      </w:r>
+      <w:proofErr w:type="spellStart"/>
+      <w:r>
+        <w:t>o.Trabajando</w:t>
+      </w:r>
+      <w:proofErr w:type="spellEnd"/>
+      <w:r>
+        <w:t xml:space="preserve"> = delegado1+delegado2;</w:t>
+      </w:r>
+      <w:r>
+        <w:br/>
+        <w:t>       </w:t>
+      </w:r>
+      <w:proofErr w:type="spellStart"/>
+      <w:r>
+        <w:t>o.</w:t>
+      </w:r>
+      <w:r>
+        <w:rPr>
+          <w:b/>
+          <w:bCs/>
+          <w:color w:val="191970"/>
+        </w:rPr>
+        <w:t>Trabajar</w:t>
+      </w:r>
+      <w:proofErr w:type="spellEnd"/>
+      <w:r>
+        <w:t>();</w:t>
+      </w:r>
+      <w:r>
+        <w:br/>
+      </w:r>
+      <w:r>
+        <w:br/>
+        <w:t>Salida por consola:</w:t>
+      </w:r>
+      <w:r>
+        <w:br/>
+      </w:r>
+      <w:r>
+        <w:rPr>
+          <w:noProof/>
+        </w:rPr>
+        <w:drawing>
+          <wp:inline distT="0" distB="0" distL="0" distR="0">
+            <wp:extent cx="1587500" cy="1017905"/>
+            <wp:effectExtent l="19050" t="0" r="0" b="0"/>
+            <wp:docPr id="3" name="Imagen 1"/>
+            <wp:cNvGraphicFramePr>
+              <a:graphicFrameLocks xmlns:a="http://schemas.openxmlformats.org/drawingml/2006/main" noChangeAspect="1"/>
+            </wp:cNvGraphicFramePr>
+            <a:graphic xmlns:a="http://schemas.openxmlformats.org/drawingml/2006/main">
+              <a:graphicData uri="http://schemas.openxmlformats.org/drawingml/2006/picture">
+                <pic:pic xmlns:pic="http://schemas.openxmlformats.org/drawingml/2006/picture">
+                  <pic:nvPicPr>
+                    <pic:cNvPr id="0" name="Picture 1"/>
+                    <pic:cNvPicPr>
+                      <a:picLocks noChangeAspect="1" noChangeArrowheads="1"/>
+                    </pic:cNvPicPr>
+                  </pic:nvPicPr>
+                  <pic:blipFill>
+                    <a:blip r:embed="rId11"/>
+                    <a:srcRect/>
+                    <a:stretch>
+                      <a:fillRect/>
+                    </a:stretch>
+                  </pic:blipFill>
+                  <pic:spPr bwMode="auto">
+                    <a:xfrm>
+                      <a:off x="0" y="0"/>
+                      <a:ext cx="1587500" cy="1017905"/>
+                    </a:xfrm>
+                    <a:prstGeom prst="rect">
+                      <a:avLst/>
+                    </a:prstGeom>
+                    <a:noFill/>
+                    <a:ln w="9525">
+                      <a:noFill/>
+                      <a:miter lim="800000"/>
+                      <a:headEnd/>
+                      <a:tailEnd/>
+                    </a:ln>
+                  </pic:spPr>
+                </pic:pic>
+              </a:graphicData>
+            </a:graphic>
+          </wp:inline>
+        </w:drawing>
+      </w:r>
+      <w:r>
+        <w:br/>
+        <w:t>Por lo tanto delegado1+delegado2 = F+G + F+G</w:t>
+      </w:r>
+    </w:p>
+    <w:p>
+      <w:pPr>
+        <w:pStyle w:val="Prrafodelista"/>
+        <w:numPr>
+          <w:ilvl w:val="0"/>
+          <w:numId w:val="1"/>
+        </w:numPr>
+      </w:pPr>
+      <w:r>
+        <w:lastRenderedPageBreak/>
+        <w:t>Salida por consola:</w:t>
+      </w:r>
+      <w:r>
+        <w:br/>
+      </w:r>
+      <w:r>
+        <w:rPr>
+          <w:noProof/>
+        </w:rPr>
+        <w:drawing>
+          <wp:inline distT="0" distB="0" distL="0" distR="0">
+            <wp:extent cx="1190625" cy="2786380"/>
+            <wp:effectExtent l="19050" t="0" r="9525" b="0"/>
+            <wp:docPr id="8" name="Imagen 2"/>
+            <wp:cNvGraphicFramePr>
+              <a:graphicFrameLocks xmlns:a="http://schemas.openxmlformats.org/drawingml/2006/main" noChangeAspect="1"/>
+            </wp:cNvGraphicFramePr>
+            <a:graphic xmlns:a="http://schemas.openxmlformats.org/drawingml/2006/main">
+              <a:graphicData uri="http://schemas.openxmlformats.org/drawingml/2006/picture">
+                <pic:pic xmlns:pic="http://schemas.openxmlformats.org/drawingml/2006/picture">
+                  <pic:nvPicPr>
+                    <pic:cNvPr id="0" name="Picture 2"/>
+                    <pic:cNvPicPr>
+                      <a:picLocks noChangeAspect="1" noChangeArrowheads="1"/>
+                    </pic:cNvPicPr>
+                  </pic:nvPicPr>
+                  <pic:blipFill>
+                    <a:blip r:embed="rId12"/>
+                    <a:srcRect/>
+                    <a:stretch>
+                      <a:fillRect/>
+                    </a:stretch>
+                  </pic:blipFill>
+                  <pic:spPr bwMode="auto">
+                    <a:xfrm>
+                      <a:off x="0" y="0"/>
+                      <a:ext cx="1190625" cy="2786380"/>
+                    </a:xfrm>
+                    <a:prstGeom prst="rect">
+                      <a:avLst/>
+                    </a:prstGeom>
+                    <a:noFill/>
+                    <a:ln w="9525">
+                      <a:noFill/>
+                      <a:miter lim="800000"/>
+                      <a:headEnd/>
+                      <a:tailEnd/>
+                    </a:ln>
+                  </pic:spPr>
+                </pic:pic>
+              </a:graphicData>
+            </a:graphic>
+          </wp:inline>
+        </w:drawing>
+      </w:r>
+    </w:p>
+    <w:p>
+      <w:pPr>
+        <w:pStyle w:val="Prrafodelista"/>
+        <w:numPr>
+          <w:ilvl w:val="0"/>
+          <w:numId w:val="1"/>
+        </w:numPr>
+      </w:pPr>
+      <w:r>
+        <w:t>Salida por consola:</w:t>
+      </w:r>
+      <w:r>
+        <w:br/>
+      </w:r>
+      <w:r>
+        <w:rPr>
+          <w:noProof/>
+        </w:rPr>
+        <w:drawing>
+          <wp:inline distT="0" distB="0" distL="0" distR="0">
+            <wp:extent cx="1673225" cy="767715"/>
+            <wp:effectExtent l="19050" t="0" r="3175" b="0"/>
+            <wp:docPr id="9" name="Imagen 1"/>
+            <wp:cNvGraphicFramePr>
+              <a:graphicFrameLocks xmlns:a="http://schemas.openxmlformats.org/drawingml/2006/main" noChangeAspect="1"/>
+            </wp:cNvGraphicFramePr>
+            <a:graphic xmlns:a="http://schemas.openxmlformats.org/drawingml/2006/main">
+              <a:graphicData uri="http://schemas.openxmlformats.org/drawingml/2006/picture">
+                <pic:pic xmlns:pic="http://schemas.openxmlformats.org/drawingml/2006/picture">
+                  <pic:nvPicPr>
+                    <pic:cNvPr id="0" name="Picture 1"/>
+                    <pic:cNvPicPr>
+                      <a:picLocks noChangeAspect="1" noChangeArrowheads="1"/>
+                    </pic:cNvPicPr>
+                  </pic:nvPicPr>
+                  <pic:blipFill>
+                    <a:blip r:embed="rId13"/>
+                    <a:srcRect/>
+                    <a:stretch>
+                      <a:fillRect/>
+                    </a:stretch>
+                  </pic:blipFill>
+                  <pic:spPr bwMode="auto">
+                    <a:xfrm>
+                      <a:off x="0" y="0"/>
+                      <a:ext cx="1673225" cy="767715"/>
+                    </a:xfrm>
+                    <a:prstGeom prst="rect">
+                      <a:avLst/>
+                    </a:prstGeom>
+                    <a:noFill/>
+                    <a:ln w="9525">
+                      <a:noFill/>
+                      <a:miter lim="800000"/>
+                      <a:headEnd/>
+                      <a:tailEnd/>
+                    </a:ln>
+                  </pic:spPr>
+                </pic:pic>
+              </a:graphicData>
+            </a:graphic>
+          </wp:inline>
+        </w:drawing>
+      </w:r>
+      <w:r>
+        <w:br/>
+      </w:r>
+      <w:r>
+        <w:t>Obsérvese que, cuando se realiza una llamada a través de un objeto delegado no se tienen en cuenta los modificadores de visibilidad de los métodos que se ejecutarán, lo que permite llamar desde un tipo a métodos privados de otros tipos que estén almacenados en un delegado.</w:t>
+      </w:r>
+    </w:p>
+    <w:p>
+      <w:pPr>
+        <w:pStyle w:val="Prrafodelista"/>
+        <w:numPr>
+          <w:ilvl w:val="0"/>
+          <w:numId w:val="1"/>
+        </w:numPr>
+      </w:pPr>
+      <w:r>
+        <w:t>Salida por consola:</w:t>
+      </w:r>
+      <w:r>
+        <w:br/>
+      </w:r>
+      <w:r>
+        <w:rPr>
+          <w:noProof/>
+        </w:rPr>
+        <w:drawing>
+          <wp:inline distT="0" distB="0" distL="0" distR="0">
+            <wp:extent cx="1647825" cy="819785"/>
+            <wp:effectExtent l="19050" t="0" r="9525" b="0"/>
+            <wp:docPr id="10" name="Imagen 2"/>
+            <wp:cNvGraphicFramePr>
+              <a:graphicFrameLocks xmlns:a="http://schemas.openxmlformats.org/drawingml/2006/main" noChangeAspect="1"/>
+            </wp:cNvGraphicFramePr>
+            <a:graphic xmlns:a="http://schemas.openxmlformats.org/drawingml/2006/main">
+              <a:graphicData uri="http://schemas.openxmlformats.org/drawingml/2006/picture">
+                <pic:pic xmlns:pic="http://schemas.openxmlformats.org/drawingml/2006/picture">
+                  <pic:nvPicPr>
+                    <pic:cNvPr id="0" name="Picture 2"/>
+                    <pic:cNvPicPr>
+                      <a:picLocks noChangeAspect="1" noChangeArrowheads="1"/>
+                    </pic:cNvPicPr>
+                  </pic:nvPicPr>
+                  <pic:blipFill>
+                    <a:blip r:embed="rId14"/>
+                    <a:srcRect/>
+                    <a:stretch>
+                      <a:fillRect/>
+                    </a:stretch>
+                  </pic:blipFill>
+                  <pic:spPr bwMode="auto">
+                    <a:xfrm>
+                      <a:off x="0" y="0"/>
+                      <a:ext cx="1647825" cy="819785"/>
+                    </a:xfrm>
+                    <a:prstGeom prst="rect">
+                      <a:avLst/>
+                    </a:prstGeom>
+                    <a:noFill/>
+                    <a:ln w="9525">
+                      <a:noFill/>
+                      <a:miter lim="800000"/>
+                      <a:headEnd/>
+                      <a:tailEnd/>
+                    </a:ln>
+                  </pic:spPr>
+                </pic:pic>
+              </a:graphicData>
+            </a:graphic>
+          </wp:inline>
+        </w:drawing>
+      </w:r>
+      <w:r>
+        <w:br/>
+      </w:r>
+      <w:r>
+        <w:br/>
+        <w:t>delegado=</w:t>
+      </w:r>
+      <w:r>
+        <w:rPr>
+          <w:b/>
+          <w:bCs/>
+          <w:color w:val="008B8B"/>
+        </w:rPr>
+        <w:t>new</w:t>
+      </w:r>
+      <w:r>
+        <w:t> </w:t>
+      </w:r>
+      <w:proofErr w:type="spellStart"/>
+      <w:r>
+        <w:rPr>
+          <w:b/>
+          <w:bCs/>
+          <w:color w:val="191970"/>
+        </w:rPr>
+        <w:t>tipoDelegado</w:t>
+      </w:r>
+      <w:proofErr w:type="spellEnd"/>
+      <w:r>
+        <w:t>(</w:t>
+      </w:r>
+      <w:proofErr w:type="spellStart"/>
+      <w:r>
+        <w:t>devuelveUno</w:t>
+      </w:r>
+      <w:proofErr w:type="spellEnd"/>
+      <w:r>
+        <w:t>);</w:t>
+      </w:r>
+      <w:r>
+        <w:br/>
+        <w:t>delegado+=</w:t>
+      </w:r>
+      <w:r>
+        <w:rPr>
+          <w:b/>
+          <w:bCs/>
+          <w:color w:val="008B8B"/>
+        </w:rPr>
+        <w:t>new</w:t>
+      </w:r>
+      <w:r>
+        <w:t> </w:t>
+      </w:r>
+      <w:proofErr w:type="spellStart"/>
+      <w:r>
+        <w:rPr>
+          <w:b/>
+          <w:bCs/>
+          <w:color w:val="191970"/>
+        </w:rPr>
+        <w:t>tipoDelegado</w:t>
+      </w:r>
+      <w:proofErr w:type="spellEnd"/>
+      <w:r>
+        <w:t>(</w:t>
+      </w:r>
+      <w:proofErr w:type="spellStart"/>
+      <w:r>
+        <w:t>devuelveDos</w:t>
+      </w:r>
+      <w:proofErr w:type="spellEnd"/>
+      <w:r>
+        <w:t>);</w:t>
+      </w:r>
+      <w:r>
+        <w:br/>
+      </w:r>
+      <w:proofErr w:type="spellStart"/>
+      <w:r>
+        <w:rPr>
+          <w:b/>
+          <w:bCs/>
+          <w:color w:val="FF0000"/>
+        </w:rPr>
+        <w:t>int</w:t>
+      </w:r>
+      <w:proofErr w:type="spellEnd"/>
+      <w:r>
+        <w:t> i= </w:t>
+      </w:r>
+      <w:r>
+        <w:rPr>
+          <w:b/>
+          <w:bCs/>
+          <w:color w:val="191970"/>
+        </w:rPr>
+        <w:t>delegado</w:t>
+      </w:r>
+      <w:r>
+        <w:t>();</w:t>
+      </w:r>
+      <w:r>
+        <w:t xml:space="preserve"> </w:t>
+      </w:r>
+      <w:r>
+        <w:sym w:font="Wingdings" w:char="F0E0"/>
+      </w:r>
+      <w:r>
+        <w:t xml:space="preserve"> Se le asigna el 2</w:t>
+      </w:r>
+      <w:r>
+        <w:br/>
+      </w:r>
+      <w:r>
+        <w:br/>
+      </w:r>
+      <w:r>
+        <w:t xml:space="preserve">Nota: Observe que en la instrucción “delegado=new </w:t>
+      </w:r>
+      <w:proofErr w:type="spellStart"/>
+      <w:r>
+        <w:t>tipoDelegado</w:t>
+      </w:r>
+      <w:proofErr w:type="spellEnd"/>
+      <w:r>
+        <w:t>(</w:t>
+      </w:r>
+      <w:proofErr w:type="spellStart"/>
+      <w:r>
+        <w:t>devuelveUno</w:t>
+      </w:r>
+      <w:proofErr w:type="spellEnd"/>
+      <w:r>
+        <w:t xml:space="preserve">);” no se ha utilizado el operador “+=” como veníamos haciendo en ejemplos anteriores. Esto se debe a que delegado se ha definido como una variable local en el método </w:t>
+      </w:r>
+      <w:proofErr w:type="spellStart"/>
+      <w:r>
+        <w:t>Main</w:t>
+      </w:r>
+      <w:proofErr w:type="spellEnd"/>
+      <w:r>
+        <w:t>(), por lo tanto el compilador no permite expresiones de lectura sobre esta variable verificando que nunca fue asignada.</w:t>
+      </w:r>
+    </w:p>
+    <w:p>
+      <w:pPr>
+        <w:pStyle w:val="Prrafodelista"/>
+        <w:numPr>
+          <w:ilvl w:val="0"/>
+          <w:numId w:val="1"/>
+        </w:numPr>
+      </w:pPr>
+    </w:p>
+    <w:p>
+      <w:pPr>
+        <w:pStyle w:val="Prrafodelista"/>
+        <w:numPr>
+          <w:ilvl w:val="1"/>
+          <w:numId w:val="1"/>
+        </w:numPr>
+      </w:pPr>
+      <w:r>
+        <w:lastRenderedPageBreak/>
+        <w:t>Salida por consola:</w:t>
+      </w:r>
+      <w:r>
+        <w:br/>
+      </w:r>
+      <w:r>
+        <w:rPr>
+          <w:noProof/>
+        </w:rPr>
+        <w:drawing>
+          <wp:inline distT="0" distB="0" distL="0" distR="0">
+            <wp:extent cx="1612900" cy="854075"/>
+            <wp:effectExtent l="19050" t="0" r="6350" b="0"/>
+            <wp:docPr id="11" name="Imagen 3"/>
+            <wp:cNvGraphicFramePr>
+              <a:graphicFrameLocks xmlns:a="http://schemas.openxmlformats.org/drawingml/2006/main" noChangeAspect="1"/>
+            </wp:cNvGraphicFramePr>
+            <a:graphic xmlns:a="http://schemas.openxmlformats.org/drawingml/2006/main">
+              <a:graphicData uri="http://schemas.openxmlformats.org/drawingml/2006/picture">
+                <pic:pic xmlns:pic="http://schemas.openxmlformats.org/drawingml/2006/picture">
+                  <pic:nvPicPr>
+                    <pic:cNvPr id="0" name="Picture 3"/>
+                    <pic:cNvPicPr>
+                      <a:picLocks noChangeAspect="1" noChangeArrowheads="1"/>
+                    </pic:cNvPicPr>
+                  </pic:nvPicPr>
+                  <pic:blipFill>
+                    <a:blip r:embed="rId15"/>
+                    <a:srcRect/>
+                    <a:stretch>
+                      <a:fillRect/>
+                    </a:stretch>
+                  </pic:blipFill>
+                  <pic:spPr bwMode="auto">
+                    <a:xfrm>
+                      <a:off x="0" y="0"/>
+                      <a:ext cx="1612900" cy="854075"/>
+                    </a:xfrm>
+                    <a:prstGeom prst="rect">
+                      <a:avLst/>
+                    </a:prstGeom>
+                    <a:noFill/>
+                    <a:ln w="9525">
+                      <a:noFill/>
+                      <a:miter lim="800000"/>
+                      <a:headEnd/>
+                      <a:tailEnd/>
+                    </a:ln>
+                  </pic:spPr>
+                </pic:pic>
+              </a:graphicData>
+            </a:graphic>
+          </wp:inline>
+        </w:drawing>
+      </w:r>
+    </w:p>
+    <w:p>
+      <w:pPr>
+        <w:pStyle w:val="Prrafodelista"/>
+        <w:numPr>
+          <w:ilvl w:val="1"/>
+          <w:numId w:val="1"/>
+        </w:numPr>
+      </w:pPr>
+      <w:proofErr w:type="spellStart"/>
+      <w:r>
+        <w:t>Delegado.</w:t>
+      </w:r>
+      <w:r>
+        <w:rPr>
+          <w:b/>
+          <w:bCs/>
+          <w:color w:val="191970"/>
+        </w:rPr>
+        <w:t>GetInvocationList</w:t>
+      </w:r>
+      <w:proofErr w:type="spellEnd"/>
+      <w:r>
+        <w:rPr>
+          <w:b/>
+          <w:bCs/>
+          <w:color w:val="191970"/>
+        </w:rPr>
+        <w:t>()</w:t>
+      </w:r>
+      <w:r>
+        <w:t xml:space="preserve"> retorna un </w:t>
+      </w:r>
+      <w:proofErr w:type="spellStart"/>
+      <w:r>
+        <w:t>array</w:t>
+      </w:r>
+      <w:proofErr w:type="spellEnd"/>
+      <w:r>
+        <w:t xml:space="preserve"> con los delegados asignados a la variable que la llama.</w:t>
+      </w:r>
+      <w:r>
+        <w:t xml:space="preserve"> En el </w:t>
+      </w:r>
+      <w:proofErr w:type="spellStart"/>
+      <w:r>
+        <w:t>ejericio</w:t>
+      </w:r>
+      <w:proofErr w:type="spellEnd"/>
+      <w:r>
+        <w:t xml:space="preserve"> retorna un </w:t>
+      </w:r>
+      <w:proofErr w:type="spellStart"/>
+      <w:r>
+        <w:t>array</w:t>
+      </w:r>
+      <w:proofErr w:type="spellEnd"/>
+      <w:r>
+        <w:t xml:space="preserve"> de dimensión 2:</w:t>
+      </w:r>
+      <w:r>
+        <w:br/>
+      </w:r>
+      <w:proofErr w:type="spellStart"/>
+      <w:r>
+        <w:t>array</w:t>
+      </w:r>
+      <w:proofErr w:type="spellEnd"/>
+      <w:r>
+        <w:t xml:space="preserve">[0] </w:t>
+      </w:r>
+      <w:r>
+        <w:sym w:font="Wingdings" w:char="F0E0"/>
+      </w:r>
+      <w:r>
+        <w:t xml:space="preserve"> </w:t>
+      </w:r>
+      <w:proofErr w:type="spellStart"/>
+      <w:r>
+        <w:t>devuelveUno</w:t>
+      </w:r>
+      <w:proofErr w:type="spellEnd"/>
+      <w:r>
+        <w:br/>
+      </w:r>
+      <w:proofErr w:type="spellStart"/>
+      <w:r>
+        <w:t>array</w:t>
+      </w:r>
+      <w:proofErr w:type="spellEnd"/>
+      <w:r>
+        <w:t xml:space="preserve">[1] </w:t>
+      </w:r>
+      <w:r>
+        <w:sym w:font="Wingdings" w:char="F0E0"/>
+      </w:r>
+      <w:r>
+        <w:t xml:space="preserve"> </w:t>
+      </w:r>
+      <w:proofErr w:type="spellStart"/>
+      <w:r>
+        <w:t>devuelveDos</w:t>
+      </w:r>
+      <w:proofErr w:type="spellEnd"/>
+    </w:p>
+    <w:p>
+      <w:pPr>
+        <w:pStyle w:val="Prrafodelista"/>
+        <w:numPr>
+          <w:ilvl w:val="1"/>
+          <w:numId w:val="1"/>
+        </w:numPr>
+      </w:pPr>
+      <w:r>
+        <w:t>Si.</w:t>
+      </w:r>
+    </w:p>
+    <w:p>
+      <w:pPr>
+        <w:pStyle w:val="Prrafodelista"/>
+        <w:numPr>
+          <w:ilvl w:val="0"/>
+          <w:numId w:val="1"/>
+        </w:numPr>
+      </w:pPr>
+    </w:p>
+    <w:p>
+      <w:pPr>
+        <w:pStyle w:val="Prrafodelista"/>
+        <w:numPr>
+          <w:ilvl w:val="1"/>
+          <w:numId w:val="1"/>
+        </w:numPr>
+      </w:pPr>
+      <w:r>
+        <w:t>El programa cuenta 10 segundos y muestra fecha y hora por consola. Una vez finalizado los 10 segundos se detiene a través de un evento.</w:t>
+      </w:r>
+    </w:p>
+    <w:p>
+      <w:pPr>
+        <w:pStyle w:val="Prrafodelista"/>
+        <w:numPr>
+          <w:ilvl w:val="1"/>
+          <w:numId w:val="1"/>
+        </w:numPr>
+      </w:pPr>
+      <w:r>
+        <w:t>Salida por consola:</w:t>
+      </w:r>
+      <w:r>
+        <w:br/>
+      </w:r>
+      <w:r>
+        <w:rPr>
+          <w:noProof/>
+        </w:rPr>
+        <w:drawing>
+          <wp:inline distT="0" distB="0" distL="0" distR="0">
+            <wp:extent cx="1207770" cy="1621790"/>
+            <wp:effectExtent l="19050" t="0" r="0" b="0"/>
+            <wp:docPr id="12" name="Imagen 4"/>
+            <wp:cNvGraphicFramePr>
+              <a:graphicFrameLocks xmlns:a="http://schemas.openxmlformats.org/drawingml/2006/main" noChangeAspect="1"/>
+            </wp:cNvGraphicFramePr>
+            <a:graphic xmlns:a="http://schemas.openxmlformats.org/drawingml/2006/main">
+              <a:graphicData uri="http://schemas.openxmlformats.org/drawingml/2006/picture">
+                <pic:pic xmlns:pic="http://schemas.openxmlformats.org/drawingml/2006/picture">
+                  <pic:nvPicPr>
+                    <pic:cNvPr id="0" name="Picture 4"/>
+                    <pic:cNvPicPr>
+                      <a:picLocks noChangeAspect="1" noChangeArrowheads="1"/>
+                    </pic:cNvPicPr>
+                  </pic:nvPicPr>
+                  <pic:blipFill>
+                    <a:blip r:embed="rId16"/>
+                    <a:srcRect/>
+                    <a:stretch>
+                      <a:fillRect/>
+                    </a:stretch>
+                  </pic:blipFill>
+                  <pic:spPr bwMode="auto">
+                    <a:xfrm>
+                      <a:off x="0" y="0"/>
+                      <a:ext cx="1207770" cy="1621790"/>
+                    </a:xfrm>
+                    <a:prstGeom prst="rect">
+                      <a:avLst/>
+                    </a:prstGeom>
+                    <a:noFill/>
+                    <a:ln w="9525">
+                      <a:noFill/>
+                      <a:miter lim="800000"/>
+                      <a:headEnd/>
+                      <a:tailEnd/>
+                    </a:ln>
+                  </pic:spPr>
+                </pic:pic>
+              </a:graphicData>
+            </a:graphic>
+          </wp:inline>
+        </w:drawing>
+      </w:r>
+    </w:p>
+    <w:p>
+      <w:pPr>
+        <w:pStyle w:val="Prrafodelista"/>
+        <w:numPr>
+          <w:ilvl w:val="0"/>
+          <w:numId w:val="1"/>
+        </w:numPr>
+      </w:pPr>
+      <w:r>
+        <w:t>Correcciones</w:t>
+      </w:r>
+      <w:r>
+        <w:t>:</w:t>
+      </w:r>
+      <w:r>
+        <w:br/>
+        <w:t xml:space="preserve">- </w:t>
+      </w:r>
+      <w:proofErr w:type="spellStart"/>
+      <w:r>
+        <w:rPr>
+          <w:color w:val="FF0000"/>
+        </w:rPr>
+        <w:t>delegate</w:t>
+      </w:r>
+      <w:proofErr w:type="spellEnd"/>
+      <w:r>
+        <w:t> </w:t>
+      </w:r>
+      <w:proofErr w:type="spellStart"/>
+      <w:r>
+        <w:rPr>
+          <w:color w:val="FF0000"/>
+        </w:rPr>
+        <w:t>void</w:t>
+      </w:r>
+      <w:proofErr w:type="spellEnd"/>
+      <w:r>
+        <w:t> </w:t>
+      </w:r>
+      <w:proofErr w:type="spellStart"/>
+      <w:r>
+        <w:rPr>
+          <w:b/>
+          <w:bCs/>
+          <w:color w:val="191970"/>
+        </w:rPr>
+        <w:t>TicEventHandler</w:t>
+      </w:r>
+      <w:proofErr w:type="spellEnd"/>
+      <w:r>
+        <w:t>(</w:t>
+      </w:r>
+      <w:proofErr w:type="spellStart"/>
+      <w:r>
+        <w:t>TicEvenArgs</w:t>
+      </w:r>
+      <w:proofErr w:type="spellEnd"/>
+      <w:r>
+        <w:t xml:space="preserve"> e);</w:t>
+      </w:r>
+      <w:r>
+        <w:br/>
+        <w:t xml:space="preserve">- </w:t>
+      </w:r>
+      <w:proofErr w:type="spellStart"/>
+      <w:r>
+        <w:rPr>
+          <w:color w:val="FF0000"/>
+        </w:rPr>
+        <w:t>class</w:t>
+      </w:r>
+      <w:proofErr w:type="spellEnd"/>
+      <w:r>
+        <w:t> </w:t>
+      </w:r>
+      <w:proofErr w:type="spellStart"/>
+      <w:r>
+        <w:t>TicEvenArgs:EventArgs</w:t>
+      </w:r>
+      <w:proofErr w:type="spellEnd"/>
+      <w:r>
+        <w:br/>
+        <w:t>    {</w:t>
+      </w:r>
+      <w:r>
+        <w:br/>
+      </w:r>
+      <w:r>
+        <w:t>    </w:t>
+      </w:r>
+      <w:r>
+        <w:tab/>
+      </w:r>
+      <w:proofErr w:type="spellStart"/>
+      <w:r>
+        <w:rPr>
+          <w:b/>
+          <w:bCs/>
+          <w:color w:val="0000FF"/>
+        </w:rPr>
+        <w:t>public</w:t>
+      </w:r>
+      <w:proofErr w:type="spellEnd"/>
+      <w:r>
+        <w:t> </w:t>
+      </w:r>
+      <w:proofErr w:type="spellStart"/>
+      <w:r>
+        <w:t>DateTime</w:t>
+      </w:r>
+      <w:proofErr w:type="spellEnd"/>
+      <w:r>
+        <w:t xml:space="preserve"> </w:t>
+      </w:r>
+      <w:proofErr w:type="spellStart"/>
+      <w:r>
+        <w:t>horaActual</w:t>
+      </w:r>
+      <w:proofErr w:type="spellEnd"/>
+      <w:r>
+        <w:t>{</w:t>
+      </w:r>
+      <w:proofErr w:type="spellStart"/>
+      <w:r>
+        <w:rPr>
+          <w:color w:val="8B4513"/>
+        </w:rPr>
+        <w:t>get</w:t>
+      </w:r>
+      <w:r>
+        <w:t>;</w:t>
+      </w:r>
+      <w:r>
+        <w:rPr>
+          <w:color w:val="8B4513"/>
+        </w:rPr>
+        <w:t>set</w:t>
+      </w:r>
+      <w:proofErr w:type="spellEnd"/>
+      <w:r>
+        <w:t>;}</w:t>
+      </w:r>
+      <w:r>
+        <w:br/>
+        <w:t>    </w:t>
+      </w:r>
+      <w:r>
+        <w:t>}</w:t>
+      </w:r>
+      <w:r>
+        <w:br/>
+        <w:t xml:space="preserve">- </w:t>
+      </w:r>
+      <w:proofErr w:type="spellStart"/>
+      <w:r>
+        <w:t>TicEvenArgs</w:t>
+      </w:r>
+      <w:proofErr w:type="spellEnd"/>
+      <w:r>
+        <w:t xml:space="preserve"> e</w:t>
+      </w:r>
+      <w:r>
+        <w:br/>
+        <w:t xml:space="preserve">  </w:t>
+      </w:r>
+      <w:proofErr w:type="spellStart"/>
+      <w:r>
+        <w:t>e.horaActual</w:t>
+      </w:r>
+      <w:proofErr w:type="spellEnd"/>
+      <w:r>
+        <w:t xml:space="preserve"> = hora;</w:t>
+      </w:r>
+      <w:r>
+        <w:br/>
+        <w:t>  </w:t>
+      </w:r>
+      <w:r>
+        <w:rPr>
+          <w:b/>
+          <w:bCs/>
+          <w:color w:val="191970"/>
+        </w:rPr>
+        <w:t>Tic</w:t>
+      </w:r>
+      <w:r>
+        <w:t>(e);</w:t>
       </w:r>
     </w:p>
     <w:sectPr>
@@ -1163,6 +2221,7 @@
   <w:style w:type="paragraph" w:default="1" w:styleId="Normal">
     <w:name w:val="Normal"/>
     <w:qFormat/>
+    <w:rsid w:val="00FF14A0"/>
   </w:style>
   <w:style w:type="character" w:default="1" w:styleId="Fuentedeprrafopredeter">
     <w:name w:val="Default Paragraph Font"/>

--- a/Practicas/Tp7/Tp7.docx
+++ b/Practicas/Tp7/Tp7.docx
@@ -3,8 +3,213 @@
 <w:document xmlns:ve="http://schemas.openxmlformats.org/markup-compatibility/2006" xmlns:o="urn:schemas-microsoft-com:office:office" xmlns:r="http://schemas.openxmlformats.org/officeDocument/2006/relationships" xmlns:m="http://schemas.openxmlformats.org/officeDocument/2006/math" xmlns:v="urn:schemas-microsoft-com:vml" xmlns:wp="http://schemas.openxmlformats.org/drawingml/2006/wordprocessingDrawing" xmlns:w10="urn:schemas-microsoft-com:office:word" xmlns:w="http://schemas.openxmlformats.org/wordprocessingml/2006/main" xmlns:wne="http://schemas.microsoft.com/office/word/2006/wordml">
   <w:body>
     <w:p>
-      <w:r>
-        <w:t>Practica 7</w:t>
+      <w:pPr>
+        <w:pStyle w:val="Default"/>
+        <w:jc w:val="center"/>
+        <w:rPr>
+          <w:rFonts w:ascii="Times New Roman" w:hAnsi="Times New Roman" w:cs="Times New Roman"/>
+          <w:b/>
+          <w:sz w:val="23"/>
+          <w:szCs w:val="23"/>
+        </w:rPr>
+      </w:pPr>
+      <w:r>
+        <w:rPr>
+          <w:rFonts w:ascii="Times New Roman" w:hAnsi="Times New Roman" w:cs="Times New Roman"/>
+          <w:b/>
+          <w:sz w:val="23"/>
+          <w:szCs w:val="23"/>
+        </w:rPr>
+        <w:t>Seminario de Lenguajes (.NET)</w:t>
+      </w:r>
+    </w:p>
+    <w:p>
+      <w:pPr>
+        <w:pStyle w:val="Default"/>
+        <w:jc w:val="center"/>
+        <w:rPr>
+          <w:rFonts w:ascii="Times New Roman" w:hAnsi="Times New Roman" w:cs="Times New Roman"/>
+          <w:b/>
+          <w:sz w:val="23"/>
+          <w:szCs w:val="23"/>
+        </w:rPr>
+      </w:pPr>
+      <w:r>
+        <w:rPr>
+          <w:rFonts w:ascii="Times New Roman" w:hAnsi="Times New Roman" w:cs="Times New Roman"/>
+          <w:b/>
+          <w:sz w:val="23"/>
+          <w:szCs w:val="23"/>
+        </w:rPr>
+        <w:t>Práctica 7</w:t>
+      </w:r>
+    </w:p>
+    <w:p>
+      <w:pPr>
+        <w:autoSpaceDE w:val="0"/>
+        <w:autoSpaceDN w:val="0"/>
+        <w:adjustRightInd w:val="0"/>
+        <w:spacing w:after="0" w:line="240" w:lineRule="auto"/>
+        <w:rPr>
+          <w:rFonts w:ascii="Times New Roman" w:hAnsi="Times New Roman" w:cs="Times New Roman"/>
+          <w:color w:val="000000"/>
+          <w:sz w:val="24"/>
+          <w:szCs w:val="24"/>
+        </w:rPr>
+      </w:pPr>
+    </w:p>
+    <w:p>
+      <w:pPr>
+        <w:autoSpaceDE w:val="0"/>
+        <w:autoSpaceDN w:val="0"/>
+        <w:adjustRightInd w:val="0"/>
+        <w:spacing w:after="0" w:line="240" w:lineRule="auto"/>
+        <w:rPr>
+          <w:rFonts w:ascii="Times New Roman" w:hAnsi="Times New Roman" w:cs="Times New Roman"/>
+          <w:color w:val="000000"/>
+          <w:sz w:val="23"/>
+          <w:szCs w:val="23"/>
+        </w:rPr>
+      </w:pPr>
+      <w:r>
+        <w:rPr>
+          <w:rFonts w:ascii="Times New Roman" w:hAnsi="Times New Roman" w:cs="Times New Roman"/>
+          <w:color w:val="000000"/>
+          <w:sz w:val="24"/>
+          <w:szCs w:val="24"/>
+        </w:rPr>
+        <w:t xml:space="preserve"> </w:t>
+      </w:r>
+      <w:r>
+        <w:rPr>
+          <w:rFonts w:ascii="Times New Roman" w:hAnsi="Times New Roman" w:cs="Times New Roman"/>
+          <w:color w:val="000000"/>
+          <w:sz w:val="23"/>
+          <w:szCs w:val="23"/>
+        </w:rPr>
+        <w:t xml:space="preserve">1) Cree una nueva solución en el </w:t>
+      </w:r>
+      <w:proofErr w:type="spellStart"/>
+      <w:r>
+        <w:rPr>
+          <w:rFonts w:ascii="Times New Roman" w:hAnsi="Times New Roman" w:cs="Times New Roman"/>
+          <w:color w:val="000000"/>
+          <w:sz w:val="23"/>
+          <w:szCs w:val="23"/>
+        </w:rPr>
+        <w:t>SharpDevelop</w:t>
+      </w:r>
+      <w:proofErr w:type="spellEnd"/>
+      <w:r>
+        <w:rPr>
+          <w:rFonts w:ascii="Times New Roman" w:hAnsi="Times New Roman" w:cs="Times New Roman"/>
+          <w:color w:val="000000"/>
+          <w:sz w:val="23"/>
+          <w:szCs w:val="23"/>
+        </w:rPr>
+        <w:t xml:space="preserve"> y codifique el siguiente programa: </w:t>
+      </w:r>
+    </w:p>
+    <w:p>
+      <w:pPr>
+        <w:autoSpaceDE w:val="0"/>
+        <w:autoSpaceDN w:val="0"/>
+        <w:adjustRightInd w:val="0"/>
+        <w:spacing w:after="0" w:line="240" w:lineRule="auto"/>
+        <w:rPr>
+          <w:rFonts w:ascii="Courier New" w:hAnsi="Courier New" w:cs="Courier New"/>
+          <w:color w:val="000000"/>
+          <w:sz w:val="20"/>
+          <w:szCs w:val="20"/>
+        </w:rPr>
+      </w:pPr>
+      <w:r>
+        <w:rPr>
+          <w:rFonts w:ascii="Courier New" w:hAnsi="Courier New" w:cs="Courier New"/>
+          <w:noProof/>
+          <w:color w:val="000000"/>
+          <w:sz w:val="20"/>
+          <w:szCs w:val="20"/>
+        </w:rPr>
+        <w:drawing>
+          <wp:inline distT="0" distB="0" distL="0" distR="0">
+            <wp:extent cx="3267402" cy="2493034"/>
+            <wp:effectExtent l="19050" t="0" r="9198" b="0"/>
+            <wp:docPr id="29" name="Imagen 13"/>
+            <wp:cNvGraphicFramePr>
+              <a:graphicFrameLocks xmlns:a="http://schemas.openxmlformats.org/drawingml/2006/main" noChangeAspect="1"/>
+            </wp:cNvGraphicFramePr>
+            <a:graphic xmlns:a="http://schemas.openxmlformats.org/drawingml/2006/main">
+              <a:graphicData uri="http://schemas.openxmlformats.org/drawingml/2006/picture">
+                <pic:pic xmlns:pic="http://schemas.openxmlformats.org/drawingml/2006/picture">
+                  <pic:nvPicPr>
+                    <pic:cNvPr id="0" name="Picture 13"/>
+                    <pic:cNvPicPr>
+                      <a:picLocks noChangeAspect="1" noChangeArrowheads="1"/>
+                    </pic:cNvPicPr>
+                  </pic:nvPicPr>
+                  <pic:blipFill>
+                    <a:blip r:embed="rId5"/>
+                    <a:srcRect/>
+                    <a:stretch>
+                      <a:fillRect/>
+                    </a:stretch>
+                  </pic:blipFill>
+                  <pic:spPr bwMode="auto">
+                    <a:xfrm>
+                      <a:off x="0" y="0"/>
+                      <a:ext cx="3268853" cy="2494141"/>
+                    </a:xfrm>
+                    <a:prstGeom prst="rect">
+                      <a:avLst/>
+                    </a:prstGeom>
+                    <a:noFill/>
+                    <a:ln w="9525">
+                      <a:noFill/>
+                      <a:miter lim="800000"/>
+                      <a:headEnd/>
+                      <a:tailEnd/>
+                    </a:ln>
+                  </pic:spPr>
+                </pic:pic>
+              </a:graphicData>
+            </a:graphic>
+          </wp:inline>
+        </w:drawing>
+      </w:r>
+    </w:p>
+    <w:p>
+      <w:pPr>
+        <w:autoSpaceDE w:val="0"/>
+        <w:autoSpaceDN w:val="0"/>
+        <w:adjustRightInd w:val="0"/>
+        <w:spacing w:after="0" w:line="240" w:lineRule="auto"/>
+        <w:rPr>
+          <w:rFonts w:ascii="Times New Roman" w:hAnsi="Times New Roman" w:cs="Times New Roman"/>
+          <w:color w:val="000000"/>
+          <w:sz w:val="23"/>
+          <w:szCs w:val="23"/>
+        </w:rPr>
+      </w:pPr>
+      <w:r>
+        <w:rPr>
+          <w:rFonts w:ascii="Times New Roman" w:hAnsi="Times New Roman" w:cs="Times New Roman"/>
+          <w:color w:val="000000"/>
+          <w:sz w:val="23"/>
+          <w:szCs w:val="23"/>
+        </w:rPr>
+        <w:t>a) Ejecute paso a paso el programa y observe cuidadosamente su funcionamiento.</w:t>
+      </w:r>
+    </w:p>
+    <w:p>
+      <w:r>
+        <w:rPr>
+          <w:rFonts w:ascii="Times New Roman" w:hAnsi="Times New Roman" w:cs="Times New Roman"/>
+          <w:color w:val="000000"/>
+          <w:sz w:val="23"/>
+          <w:szCs w:val="23"/>
+        </w:rPr>
+        <w:t>b) ¿Qué salida produce por Consola?</w:t>
       </w:r>
     </w:p>
     <w:p>
@@ -16,7 +221,7 @@
         </w:numPr>
       </w:pPr>
       <w:r>
-        <w:t>Salida por consola:</w:t>
+        <w:t>B-  Salida por consola:</w:t>
       </w:r>
     </w:p>
     <w:p>
@@ -32,7 +237,7 @@
           <wp:inline distT="0" distB="0" distL="0" distR="0">
             <wp:extent cx="3528060" cy="880110"/>
             <wp:effectExtent l="19050" t="0" r="0" b="0"/>
-            <wp:docPr id="1" name="Imagen 1"/>
+            <wp:docPr id="15" name="Imagen 1"/>
             <wp:cNvGraphicFramePr>
               <a:graphicFrameLocks xmlns:a="http://schemas.openxmlformats.org/drawingml/2006/main" noChangeAspect="1"/>
             </wp:cNvGraphicFramePr>
@@ -46,7 +251,7 @@
                     </pic:cNvPicPr>
                   </pic:nvPicPr>
                   <pic:blipFill>
-                    <a:blip r:embed="rId5"/>
+                    <a:blip r:embed="rId6"/>
                     <a:srcRect/>
                     <a:stretch>
                       <a:fillRect/>
@@ -78,12 +283,6 @@
     <w:p>
       <w:pPr>
         <w:pStyle w:val="Prrafodelista"/>
-        <w:ind w:left="360"/>
-      </w:pPr>
-    </w:p>
-    <w:p>
-      <w:pPr>
-        <w:pStyle w:val="Prrafodelista"/>
         <w:numPr>
           <w:ilvl w:val="0"/>
           <w:numId w:val="1"/>
@@ -233,6 +432,112 @@
         </w:numPr>
       </w:pPr>
       <w:r>
+        <w:rPr>
+          <w:rFonts w:ascii="Times New Roman" w:hAnsi="Times New Roman" w:cs="Times New Roman"/>
+          <w:color w:val="000000"/>
+          <w:sz w:val="24"/>
+          <w:szCs w:val="24"/>
+        </w:rPr>
+        <w:t xml:space="preserve"> </w:t>
+      </w:r>
+      <w:r>
+        <w:rPr>
+          <w:rFonts w:ascii="Times New Roman" w:hAnsi="Times New Roman" w:cs="Times New Roman"/>
+          <w:color w:val="000000"/>
+          <w:sz w:val="23"/>
+          <w:szCs w:val="23"/>
+        </w:rPr>
+        <w:t xml:space="preserve">Modifique la clase </w:t>
+      </w:r>
+      <w:proofErr w:type="spellStart"/>
+      <w:r>
+        <w:rPr>
+          <w:rFonts w:ascii="Times New Roman" w:hAnsi="Times New Roman" w:cs="Times New Roman"/>
+          <w:color w:val="000000"/>
+          <w:sz w:val="23"/>
+          <w:szCs w:val="23"/>
+        </w:rPr>
+        <w:t>Program</w:t>
+      </w:r>
+      <w:proofErr w:type="spellEnd"/>
+      <w:r>
+        <w:rPr>
+          <w:rFonts w:ascii="Times New Roman" w:hAnsi="Times New Roman" w:cs="Times New Roman"/>
+          <w:color w:val="000000"/>
+          <w:sz w:val="23"/>
+          <w:szCs w:val="23"/>
+        </w:rPr>
+        <w:t xml:space="preserve"> de la siguiente manera (se ha sombreado las líneas de código agregadas)</w:t>
+      </w:r>
+      <w:r>
+        <w:rPr>
+          <w:rFonts w:ascii="Times New Roman" w:hAnsi="Times New Roman" w:cs="Times New Roman"/>
+          <w:color w:val="000000"/>
+          <w:sz w:val="23"/>
+          <w:szCs w:val="23"/>
+        </w:rPr>
+        <w:t>:</w:t>
+      </w:r>
+    </w:p>
+    <w:p>
+      <w:pPr>
+        <w:pStyle w:val="Prrafodelista"/>
+        <w:ind w:left="360"/>
+      </w:pPr>
+      <w:r>
+        <w:rPr>
+          <w:noProof/>
+        </w:rPr>
+        <w:drawing>
+          <wp:inline distT="0" distB="0" distL="0" distR="0">
+            <wp:extent cx="3266396" cy="2018581"/>
+            <wp:effectExtent l="19050" t="0" r="0" b="0"/>
+            <wp:docPr id="16" name="Imagen 1"/>
+            <wp:cNvGraphicFramePr>
+              <a:graphicFrameLocks xmlns:a="http://schemas.openxmlformats.org/drawingml/2006/main" noChangeAspect="1"/>
+            </wp:cNvGraphicFramePr>
+            <a:graphic xmlns:a="http://schemas.openxmlformats.org/drawingml/2006/main">
+              <a:graphicData uri="http://schemas.openxmlformats.org/drawingml/2006/picture">
+                <pic:pic xmlns:pic="http://schemas.openxmlformats.org/drawingml/2006/picture">
+                  <pic:nvPicPr>
+                    <pic:cNvPr id="0" name="Picture 1"/>
+                    <pic:cNvPicPr>
+                      <a:picLocks noChangeAspect="1" noChangeArrowheads="1"/>
+                    </pic:cNvPicPr>
+                  </pic:nvPicPr>
+                  <pic:blipFill>
+                    <a:blip r:embed="rId7"/>
+                    <a:srcRect/>
+                    <a:stretch>
+                      <a:fillRect/>
+                    </a:stretch>
+                  </pic:blipFill>
+                  <pic:spPr bwMode="auto">
+                    <a:xfrm>
+                      <a:off x="0" y="0"/>
+                      <a:ext cx="3267335" cy="2019161"/>
+                    </a:xfrm>
+                    <a:prstGeom prst="rect">
+                      <a:avLst/>
+                    </a:prstGeom>
+                    <a:noFill/>
+                    <a:ln w="9525">
+                      <a:noFill/>
+                      <a:miter lim="800000"/>
+                      <a:headEnd/>
+                      <a:tailEnd/>
+                    </a:ln>
+                  </pic:spPr>
+                </pic:pic>
+              </a:graphicData>
+            </a:graphic>
+          </wp:inline>
+        </w:drawing>
+      </w:r>
+      <w:r>
+        <w:br/>
+      </w:r>
+      <w:r>
         <w:t>Modificando el programa en las líneas definidas</w:t>
       </w:r>
       <w:r>
@@ -250,6 +555,9 @@
           <w:numId w:val="1"/>
         </w:numPr>
       </w:pPr>
+      <w:r>
+        <w:t>Observe el paso a paso del programa.</w:t>
+      </w:r>
     </w:p>
     <w:p>
       <w:pPr>
@@ -260,7 +568,7 @@
         </w:numPr>
       </w:pPr>
       <w:r>
-        <w:t>Salida:</w:t>
+        <w:t>Qué salida produce?</w:t>
       </w:r>
     </w:p>
     <w:p>
@@ -272,6 +580,7 @@
         <w:rPr>
           <w:noProof/>
         </w:rPr>
+        <w:lastRenderedPageBreak/>
         <w:drawing>
           <wp:inline distT="0" distB="0" distL="0" distR="0">
             <wp:extent cx="3286760" cy="923290"/>
@@ -290,7 +599,7 @@
                     </pic:cNvPicPr>
                   </pic:nvPicPr>
                   <pic:blipFill>
-                    <a:blip r:embed="rId6"/>
+                    <a:blip r:embed="rId8"/>
                     <a:srcRect/>
                     <a:stretch>
                       <a:fillRect/>
@@ -328,6 +637,12 @@
         </w:numPr>
       </w:pPr>
       <w:r>
+        <w:t>En qué orden se invocan los métodos contenidos en el delegado?</w:t>
+      </w:r>
+      <w:r>
+        <w:br/>
+      </w:r>
+      <w:r>
         <w:t>Se invocan siguiendo el orden en que fueron agregados al delegado (orden FIFO).</w:t>
       </w:r>
     </w:p>
@@ -343,10 +658,60 @@
         <w:t>Modificando el programa en las líneas definidas</w:t>
       </w:r>
       <w:r>
-        <w:t xml:space="preserve"> en el enunciado</w:t>
-      </w:r>
-      <w:r>
         <w:t>:</w:t>
+      </w:r>
+      <w:r>
+        <w:br/>
+      </w:r>
+      <w:r>
+        <w:rPr>
+          <w:noProof/>
+        </w:rPr>
+        <w:drawing>
+          <wp:inline distT="0" distB="0" distL="0" distR="0">
+            <wp:extent cx="3284939" cy="1311215"/>
+            <wp:effectExtent l="19050" t="0" r="0" b="0"/>
+            <wp:docPr id="17" name="Imagen 2"/>
+            <wp:cNvGraphicFramePr>
+              <a:graphicFrameLocks xmlns:a="http://schemas.openxmlformats.org/drawingml/2006/main" noChangeAspect="1"/>
+            </wp:cNvGraphicFramePr>
+            <a:graphic xmlns:a="http://schemas.openxmlformats.org/drawingml/2006/main">
+              <a:graphicData uri="http://schemas.openxmlformats.org/drawingml/2006/picture">
+                <pic:pic xmlns:pic="http://schemas.openxmlformats.org/drawingml/2006/picture">
+                  <pic:nvPicPr>
+                    <pic:cNvPr id="0" name="Picture 2"/>
+                    <pic:cNvPicPr>
+                      <a:picLocks noChangeAspect="1" noChangeArrowheads="1"/>
+                    </pic:cNvPicPr>
+                  </pic:nvPicPr>
+                  <pic:blipFill>
+                    <a:blip r:embed="rId9"/>
+                    <a:srcRect/>
+                    <a:stretch>
+                      <a:fillRect/>
+                    </a:stretch>
+                  </pic:blipFill>
+                  <pic:spPr bwMode="auto">
+                    <a:xfrm>
+                      <a:off x="0" y="0"/>
+                      <a:ext cx="3288579" cy="1312668"/>
+                    </a:xfrm>
+                    <a:prstGeom prst="rect">
+                      <a:avLst/>
+                    </a:prstGeom>
+                    <a:noFill/>
+                    <a:ln w="9525">
+                      <a:noFill/>
+                      <a:miter lim="800000"/>
+                      <a:headEnd/>
+                      <a:tailEnd/>
+                    </a:ln>
+                  </pic:spPr>
+                </pic:pic>
+              </a:graphicData>
+            </a:graphic>
+          </wp:inline>
+        </w:drawing>
       </w:r>
     </w:p>
     <w:p>
@@ -357,6 +722,9 @@
           <w:numId w:val="1"/>
         </w:numPr>
       </w:pPr>
+      <w:r>
+        <w:t>Observe el paso a paso del programa.</w:t>
+      </w:r>
     </w:p>
     <w:p>
       <w:pPr>
@@ -367,6 +735,15 @@
         </w:numPr>
       </w:pPr>
       <w:r>
+        <w:t xml:space="preserve">¿Intentar que un delegado contenga más de una instancia del mismo método produce algún error o es una posibilidad perfectamente válida? </w:t>
+      </w:r>
+    </w:p>
+    <w:p>
+      <w:pPr>
+        <w:pStyle w:val="Prrafodelista"/>
+        <w:ind w:left="1080"/>
+      </w:pPr>
+      <w:r>
         <w:t>Que un delegado contenga más de una instancia del mismo método no produce ningún error, es una opción válida.</w:t>
       </w:r>
     </w:p>
@@ -379,7 +756,10 @@
         </w:numPr>
       </w:pPr>
       <w:r>
-        <w:t xml:space="preserve">Salida por consola: </w:t>
+        <w:t>Sal</w:t>
+      </w:r>
+      <w:r>
+        <w:t>ida por consola?</w:t>
       </w:r>
     </w:p>
     <w:p>
@@ -409,7 +789,7 @@
                     </pic:cNvPicPr>
                   </pic:nvPicPr>
                   <pic:blipFill>
-                    <a:blip r:embed="rId7"/>
+                    <a:blip r:embed="rId10"/>
                     <a:srcRect/>
                     <a:stretch>
                       <a:fillRect/>
@@ -447,7 +827,47 @@
         </w:numPr>
       </w:pPr>
       <w:r>
-        <w:t>¿?</w:t>
+        <w:t>Borre la instrucción “</w:t>
+      </w:r>
+      <w:proofErr w:type="spellStart"/>
+      <w:r>
+        <w:t>o.Trabajando</w:t>
+      </w:r>
+      <w:proofErr w:type="spellEnd"/>
+      <w:r>
+        <w:t xml:space="preserve"> =new </w:t>
+      </w:r>
+      <w:proofErr w:type="spellStart"/>
+      <w:r>
+        <w:t>TrabajandoEventHandler</w:t>
+      </w:r>
+      <w:proofErr w:type="spellEnd"/>
+      <w:r>
+        <w:t xml:space="preserve">(F);” del método </w:t>
+      </w:r>
+      <w:proofErr w:type="spellStart"/>
+      <w:r>
+        <w:t>Main</w:t>
+      </w:r>
+      <w:proofErr w:type="spellEnd"/>
+      <w:r>
+        <w:t xml:space="preserve">() y ejecute el programa nuevamente. Observe que no se produce error alguno. ¿Por qué no? Piense cuál es el valor de </w:t>
+      </w:r>
+      <w:proofErr w:type="spellStart"/>
+      <w:r>
+        <w:t>o.Trabajando</w:t>
+      </w:r>
+      <w:proofErr w:type="spellEnd"/>
+      <w:r>
+        <w:t xml:space="preserve"> en la primera instrucción ¿Puede decir entonces que, cuando uno de los </w:t>
+      </w:r>
+      <w:proofErr w:type="spellStart"/>
+      <w:r>
+        <w:t>operandos</w:t>
+      </w:r>
+      <w:proofErr w:type="spellEnd"/>
+      <w:r>
+        <w:t xml:space="preserve"> es un delegado, el operador “+”está sobrecargado?</w:t>
       </w:r>
     </w:p>
     <w:p>
@@ -459,21 +879,126 @@
         </w:numPr>
       </w:pPr>
       <w:r>
-        <w:t>Modificando el programa en las líneas definidas</w:t>
-      </w:r>
-      <w:r>
-        <w:t xml:space="preserve"> en el enunciado</w:t>
-      </w:r>
-      <w:r>
-        <w:t>:</w:t>
-      </w:r>
-    </w:p>
-    <w:p>
-      <w:pPr>
-        <w:pStyle w:val="Prrafodelista"/>
-        <w:numPr>
-          <w:ilvl w:val="1"/>
-          <w:numId w:val="1"/>
+        <w:t>Compruebe si “</w:t>
+      </w:r>
+      <w:proofErr w:type="spellStart"/>
+      <w:r>
+        <w:t>o.Trabajando</w:t>
+      </w:r>
+      <w:proofErr w:type="spellEnd"/>
+      <w:r>
+        <w:t xml:space="preserve"> = </w:t>
+      </w:r>
+      <w:proofErr w:type="spellStart"/>
+      <w:r>
+        <w:t>o.Trabajando</w:t>
+      </w:r>
+      <w:proofErr w:type="spellEnd"/>
+      <w:r>
+        <w:t xml:space="preserve"> + new </w:t>
+      </w:r>
+      <w:proofErr w:type="spellStart"/>
+      <w:r>
+        <w:t>TrabajandoEventHandler</w:t>
+      </w:r>
+      <w:proofErr w:type="spellEnd"/>
+      <w:r>
+        <w:t>(G)” es equivalente a la forma abreviada “</w:t>
+      </w:r>
+      <w:proofErr w:type="spellStart"/>
+      <w:r>
+        <w:t>o.Trabajando</w:t>
+      </w:r>
+      <w:proofErr w:type="spellEnd"/>
+      <w:r>
+        <w:t xml:space="preserve"> += new </w:t>
+      </w:r>
+      <w:proofErr w:type="spellStart"/>
+      <w:r>
+        <w:t>TrabajandoEventHandler</w:t>
+      </w:r>
+      <w:proofErr w:type="spellEnd"/>
+      <w:r>
+        <w:t xml:space="preserve">(G)” Codifique el método </w:t>
+      </w:r>
+      <w:proofErr w:type="spellStart"/>
+      <w:r>
+        <w:t>Main</w:t>
+      </w:r>
+      <w:proofErr w:type="spellEnd"/>
+      <w:r>
+        <w:t>() de la siguiente manera:</w:t>
+      </w:r>
+    </w:p>
+    <w:p>
+      <w:r>
+        <w:rPr>
+          <w:noProof/>
+        </w:rPr>
+        <w:drawing>
+          <wp:anchor distT="0" distB="0" distL="114300" distR="114300" simplePos="0" relativeHeight="251658240" behindDoc="0" locked="0" layoutInCell="1" allowOverlap="1">
+            <wp:simplePos x="0" y="0"/>
+            <wp:positionH relativeFrom="column">
+              <wp:align>left</wp:align>
+            </wp:positionH>
+            <wp:positionV relativeFrom="paragraph">
+              <wp:align>top</wp:align>
+            </wp:positionV>
+            <wp:extent cx="3237925" cy="1276709"/>
+            <wp:effectExtent l="19050" t="0" r="575" b="0"/>
+            <wp:wrapSquare wrapText="bothSides"/>
+            <wp:docPr id="18" name="Imagen 3"/>
+            <wp:cNvGraphicFramePr>
+              <a:graphicFrameLocks xmlns:a="http://schemas.openxmlformats.org/drawingml/2006/main" noChangeAspect="1"/>
+            </wp:cNvGraphicFramePr>
+            <a:graphic xmlns:a="http://schemas.openxmlformats.org/drawingml/2006/main">
+              <a:graphicData uri="http://schemas.openxmlformats.org/drawingml/2006/picture">
+                <pic:pic xmlns:pic="http://schemas.openxmlformats.org/drawingml/2006/picture">
+                  <pic:nvPicPr>
+                    <pic:cNvPr id="0" name="Picture 3"/>
+                    <pic:cNvPicPr>
+                      <a:picLocks noChangeAspect="1" noChangeArrowheads="1"/>
+                    </pic:cNvPicPr>
+                  </pic:nvPicPr>
+                  <pic:blipFill>
+                    <a:blip r:embed="rId11"/>
+                    <a:srcRect/>
+                    <a:stretch>
+                      <a:fillRect/>
+                    </a:stretch>
+                  </pic:blipFill>
+                  <pic:spPr bwMode="auto">
+                    <a:xfrm>
+                      <a:off x="0" y="0"/>
+                      <a:ext cx="3237925" cy="1276709"/>
+                    </a:xfrm>
+                    <a:prstGeom prst="rect">
+                      <a:avLst/>
+                    </a:prstGeom>
+                    <a:noFill/>
+                    <a:ln w="9525">
+                      <a:noFill/>
+                      <a:miter lim="800000"/>
+                      <a:headEnd/>
+                      <a:tailEnd/>
+                    </a:ln>
+                  </pic:spPr>
+                </pic:pic>
+              </a:graphicData>
+            </a:graphic>
+          </wp:anchor>
+        </w:drawing>
+      </w:r>
+      <w:r>
+        <w:br w:type="textWrapping" w:clear="all"/>
+      </w:r>
+    </w:p>
+    <w:p>
+      <w:pPr>
+        <w:pStyle w:val="Prrafodelista"/>
+        <w:numPr>
+          <w:ilvl w:val="0"/>
+          <w:numId w:val="2"/>
         </w:numPr>
       </w:pPr>
       <w:r>
@@ -490,6 +1015,7 @@
       </w:pPr>
       <w:proofErr w:type="spellStart"/>
       <w:r>
+        <w:lastRenderedPageBreak/>
         <w:t>o.Trabanado</w:t>
       </w:r>
       <w:proofErr w:type="spellEnd"/>
@@ -537,8 +1063,8 @@
       <w:pPr>
         <w:pStyle w:val="Prrafodelista"/>
         <w:numPr>
-          <w:ilvl w:val="1"/>
-          <w:numId w:val="1"/>
+          <w:ilvl w:val="0"/>
+          <w:numId w:val="2"/>
         </w:numPr>
       </w:pPr>
       <w:r>
@@ -554,10 +1080,7 @@
     <w:p>
       <w:pPr>
         <w:pStyle w:val="Prrafodelista"/>
-        <w:numPr>
-          <w:ilvl w:val="2"/>
-          <w:numId w:val="1"/>
-        </w:numPr>
+        <w:ind w:left="1800"/>
       </w:pPr>
       <w:proofErr w:type="spellStart"/>
       <w:r>
@@ -579,10 +1102,7 @@
     <w:p>
       <w:pPr>
         <w:pStyle w:val="Prrafodelista"/>
-        <w:numPr>
-          <w:ilvl w:val="2"/>
-          <w:numId w:val="1"/>
-        </w:numPr>
+        <w:ind w:left="1800"/>
       </w:pPr>
       <w:r>
         <w:rPr>
@@ -606,7 +1126,7 @@
                     </pic:cNvPicPr>
                   </pic:nvPicPr>
                   <pic:blipFill>
-                    <a:blip r:embed="rId8"/>
+                    <a:blip r:embed="rId12"/>
                     <a:srcRect/>
                     <a:stretch>
                       <a:fillRect/>
@@ -644,8 +1164,71 @@
         </w:numPr>
       </w:pPr>
       <w:r>
-        <w:lastRenderedPageBreak/>
-        <w:t>Modificando el programa en las líneas definidas en el enunciado:</w:t>
+        <w:t xml:space="preserve">Codifique el método </w:t>
+      </w:r>
+      <w:proofErr w:type="spellStart"/>
+      <w:r>
+        <w:t>Main</w:t>
+      </w:r>
+      <w:proofErr w:type="spellEnd"/>
+      <w:r>
+        <w:t>() de la siguiente manera</w:t>
+      </w:r>
+    </w:p>
+    <w:p>
+      <w:pPr>
+        <w:pStyle w:val="Prrafodelista"/>
+        <w:ind w:left="360"/>
+      </w:pPr>
+      <w:r>
+        <w:rPr>
+          <w:noProof/>
+        </w:rPr>
+        <w:drawing>
+          <wp:inline distT="0" distB="0" distL="0" distR="0">
+            <wp:extent cx="3158647" cy="1268083"/>
+            <wp:effectExtent l="19050" t="0" r="3653" b="0"/>
+            <wp:docPr id="19" name="Imagen 4"/>
+            <wp:cNvGraphicFramePr>
+              <a:graphicFrameLocks xmlns:a="http://schemas.openxmlformats.org/drawingml/2006/main" noChangeAspect="1"/>
+            </wp:cNvGraphicFramePr>
+            <a:graphic xmlns:a="http://schemas.openxmlformats.org/drawingml/2006/main">
+              <a:graphicData uri="http://schemas.openxmlformats.org/drawingml/2006/picture">
+                <pic:pic xmlns:pic="http://schemas.openxmlformats.org/drawingml/2006/picture">
+                  <pic:nvPicPr>
+                    <pic:cNvPr id="0" name="Picture 4"/>
+                    <pic:cNvPicPr>
+                      <a:picLocks noChangeAspect="1" noChangeArrowheads="1"/>
+                    </pic:cNvPicPr>
+                  </pic:nvPicPr>
+                  <pic:blipFill>
+                    <a:blip r:embed="rId13"/>
+                    <a:srcRect/>
+                    <a:stretch>
+                      <a:fillRect/>
+                    </a:stretch>
+                  </pic:blipFill>
+                  <pic:spPr bwMode="auto">
+                    <a:xfrm>
+                      <a:off x="0" y="0"/>
+                      <a:ext cx="3164485" cy="1270427"/>
+                    </a:xfrm>
+                    <a:prstGeom prst="rect">
+                      <a:avLst/>
+                    </a:prstGeom>
+                    <a:noFill/>
+                    <a:ln w="9525">
+                      <a:noFill/>
+                      <a:miter lim="800000"/>
+                      <a:headEnd/>
+                      <a:tailEnd/>
+                    </a:ln>
+                  </pic:spPr>
+                </pic:pic>
+              </a:graphicData>
+            </a:graphic>
+          </wp:inline>
+        </w:drawing>
       </w:r>
     </w:p>
     <w:p>
@@ -687,7 +1270,7 @@
                     </pic:cNvPicPr>
                   </pic:nvPicPr>
                   <pic:blipFill>
-                    <a:blip r:embed="rId9"/>
+                    <a:blip r:embed="rId14"/>
                     <a:srcRect/>
                     <a:stretch>
                       <a:fillRect/>
@@ -725,6 +1308,12 @@
         </w:numPr>
       </w:pPr>
       <w:r>
+        <w:t xml:space="preserve"> Que hace el operador “-=”?</w:t>
+      </w:r>
+      <w:r>
+        <w:br/>
+      </w:r>
+      <w:r>
         <w:t xml:space="preserve">El operador “-=” borra el evento definido del </w:t>
       </w:r>
       <w:proofErr w:type="spellStart"/>
@@ -744,6 +1333,31 @@
           <w:numId w:val="1"/>
         </w:numPr>
       </w:pPr>
+      <w:r>
+        <w:t>De que otra forma puede escribir la línea “</w:t>
+      </w:r>
+      <w:proofErr w:type="spellStart"/>
+      <w:r>
+        <w:t>o.Trabajando</w:t>
+      </w:r>
+      <w:proofErr w:type="spellEnd"/>
+      <w:r>
+        <w:t xml:space="preserve"> -</w:t>
+      </w:r>
+      <w:r>
+        <w:t xml:space="preserve">= new </w:t>
+      </w:r>
+      <w:proofErr w:type="spellStart"/>
+      <w:r>
+        <w:t>TrabajandoEventHandler</w:t>
+      </w:r>
+      <w:proofErr w:type="spellEnd"/>
+      <w:r>
+        <w:t>(F)”?</w:t>
+      </w:r>
+      <w:r>
+        <w:br/>
+      </w:r>
       <w:proofErr w:type="spellStart"/>
       <w:r>
         <w:t>Podria</w:t>
@@ -777,8 +1391,13 @@
       </w:r>
       <w:proofErr w:type="spellEnd"/>
       <w:r>
-        <w:t>-=F”.</w:t>
-      </w:r>
+        <w:t>-=</w:t>
+      </w:r>
+      <w:proofErr w:type="spellStart"/>
+      <w:r>
+        <w:t>F”.</w:t>
+      </w:r>
+      <w:proofErr w:type="spellEnd"/>
     </w:p>
     <w:p>
       <w:pPr>
@@ -789,6 +1408,43 @@
         </w:numPr>
       </w:pPr>
       <w:r>
+        <w:t xml:space="preserve">En el caso que el delegado </w:t>
+      </w:r>
+      <w:proofErr w:type="spellStart"/>
+      <w:r>
+        <w:t>o.Trabajando</w:t>
+      </w:r>
+      <w:proofErr w:type="spellEnd"/>
+      <w:r>
+        <w:t xml:space="preserve"> posea varias instancias del método F() ¿Cuántas son eliminadas con la siguiente instrucción? </w:t>
+      </w:r>
+      <w:r>
+        <w:br/>
+        <w:t>“</w:t>
+      </w:r>
+      <w:proofErr w:type="spellStart"/>
+      <w:r>
+        <w:t>o.Trabajando</w:t>
+      </w:r>
+      <w:proofErr w:type="spellEnd"/>
+      <w:r>
+        <w:t xml:space="preserve"> -= new </w:t>
+      </w:r>
+      <w:proofErr w:type="spellStart"/>
+      <w:r>
+        <w:t>TrabajandoEventHandler</w:t>
+      </w:r>
+      <w:proofErr w:type="spellEnd"/>
+      <w:r>
+        <w:t>(F);</w:t>
+      </w:r>
+      <w:r>
+        <w:t>”</w:t>
+      </w:r>
+      <w:r>
+        <w:br/>
+      </w:r>
+      <w:r>
         <w:t xml:space="preserve">Si el </w:t>
       </w:r>
       <w:proofErr w:type="spellStart"/>
@@ -809,7 +1465,66 @@
         </w:numPr>
       </w:pPr>
       <w:r>
-        <w:t>Modificando el programa en las líneas definidas en el enunciado:</w:t>
+        <w:t>Modificando el programa</w:t>
+      </w:r>
+      <w:r>
+        <w:t>:</w:t>
+      </w:r>
+    </w:p>
+    <w:p>
+      <w:pPr>
+        <w:pStyle w:val="Prrafodelista"/>
+        <w:ind w:left="360"/>
+      </w:pPr>
+      <w:r>
+        <w:rPr>
+          <w:noProof/>
+        </w:rPr>
+        <w:drawing>
+          <wp:inline distT="0" distB="0" distL="0" distR="0">
+            <wp:extent cx="2967435" cy="785004"/>
+            <wp:effectExtent l="19050" t="0" r="4365" b="0"/>
+            <wp:docPr id="20" name="Imagen 5"/>
+            <wp:cNvGraphicFramePr>
+              <a:graphicFrameLocks xmlns:a="http://schemas.openxmlformats.org/drawingml/2006/main" noChangeAspect="1"/>
+            </wp:cNvGraphicFramePr>
+            <a:graphic xmlns:a="http://schemas.openxmlformats.org/drawingml/2006/main">
+              <a:graphicData uri="http://schemas.openxmlformats.org/drawingml/2006/picture">
+                <pic:pic xmlns:pic="http://schemas.openxmlformats.org/drawingml/2006/picture">
+                  <pic:nvPicPr>
+                    <pic:cNvPr id="0" name="Picture 5"/>
+                    <pic:cNvPicPr>
+                      <a:picLocks noChangeAspect="1" noChangeArrowheads="1"/>
+                    </pic:cNvPicPr>
+                  </pic:nvPicPr>
+                  <pic:blipFill>
+                    <a:blip r:embed="rId15"/>
+                    <a:srcRect/>
+                    <a:stretch>
+                      <a:fillRect/>
+                    </a:stretch>
+                  </pic:blipFill>
+                  <pic:spPr bwMode="auto">
+                    <a:xfrm>
+                      <a:off x="0" y="0"/>
+                      <a:ext cx="2968582" cy="785307"/>
+                    </a:xfrm>
+                    <a:prstGeom prst="rect">
+                      <a:avLst/>
+                    </a:prstGeom>
+                    <a:noFill/>
+                    <a:ln w="9525">
+                      <a:noFill/>
+                      <a:miter lim="800000"/>
+                      <a:headEnd/>
+                      <a:tailEnd/>
+                    </a:ln>
+                  </pic:spPr>
+                </pic:pic>
+              </a:graphicData>
+            </a:graphic>
+          </wp:inline>
+        </w:drawing>
       </w:r>
     </w:p>
     <w:p>
@@ -851,7 +1566,7 @@
                     </pic:cNvPicPr>
                   </pic:nvPicPr>
                   <pic:blipFill>
-                    <a:blip r:embed="rId10"/>
+                    <a:blip r:embed="rId16"/>
                     <a:srcRect/>
                     <a:stretch>
                       <a:fillRect/>
@@ -889,6 +1604,7 @@
         </w:numPr>
       </w:pPr>
       <w:r>
+        <w:lastRenderedPageBreak/>
         <w:t>El operador “-“ está sobrecargado.</w:t>
       </w:r>
     </w:p>
@@ -901,184 +1617,63 @@
         </w:numPr>
       </w:pPr>
       <w:r>
-        <w:t>Código:</w:t>
-      </w:r>
-      <w:r>
-        <w:br/>
-        <w:t xml:space="preserve"> </w:t>
-      </w:r>
-      <w:r>
-        <w:tab/>
-        <w:t>delegado1 += </w:t>
-      </w:r>
-      <w:r>
-        <w:rPr>
-          <w:b/>
-          <w:bCs/>
-          <w:color w:val="008B8B"/>
-        </w:rPr>
-        <w:t>new</w:t>
-      </w:r>
-      <w:r>
-        <w:t> </w:t>
-      </w:r>
-      <w:proofErr w:type="spellStart"/>
-      <w:r>
-        <w:rPr>
-          <w:b/>
-          <w:bCs/>
-          <w:color w:val="191970"/>
-        </w:rPr>
-        <w:t>TrabajandoEventHandler</w:t>
-      </w:r>
-      <w:proofErr w:type="spellEnd"/>
-      <w:r>
-        <w:t>(F);</w:t>
-      </w:r>
-      <w:r>
-        <w:br/>
-        <w:t>       delegado1 += </w:t>
-      </w:r>
-      <w:r>
-        <w:rPr>
-          <w:b/>
-          <w:bCs/>
-          <w:color w:val="008B8B"/>
-        </w:rPr>
-        <w:t>new</w:t>
-      </w:r>
-      <w:r>
-        <w:t> </w:t>
-      </w:r>
-      <w:proofErr w:type="spellStart"/>
-      <w:r>
-        <w:rPr>
-          <w:b/>
-          <w:bCs/>
-          <w:color w:val="191970"/>
-        </w:rPr>
-        <w:t>TrabajandoEventHandler</w:t>
-      </w:r>
-      <w:proofErr w:type="spellEnd"/>
-      <w:r>
-        <w:t>(G);</w:t>
-      </w:r>
-      <w:r>
-        <w:br/>
-        <w:t>       delegado2 += </w:t>
-      </w:r>
-      <w:r>
-        <w:rPr>
-          <w:b/>
-          <w:bCs/>
-          <w:color w:val="008B8B"/>
-        </w:rPr>
-        <w:t>new</w:t>
-      </w:r>
-      <w:r>
-        <w:t> </w:t>
-      </w:r>
-      <w:proofErr w:type="spellStart"/>
-      <w:r>
-        <w:rPr>
-          <w:b/>
-          <w:bCs/>
-          <w:color w:val="191970"/>
-        </w:rPr>
-        <w:t>TrabajandoEventHandler</w:t>
-      </w:r>
-      <w:proofErr w:type="spellEnd"/>
-      <w:r>
-        <w:t>(F);</w:t>
-      </w:r>
-      <w:r>
-        <w:br/>
-        <w:t>       delegado2 += </w:t>
-      </w:r>
-      <w:r>
-        <w:rPr>
-          <w:b/>
-          <w:bCs/>
-          <w:color w:val="008B8B"/>
-        </w:rPr>
-        <w:t>new</w:t>
-      </w:r>
-      <w:r>
-        <w:t> </w:t>
-      </w:r>
-      <w:proofErr w:type="spellStart"/>
-      <w:r>
-        <w:rPr>
-          <w:b/>
-          <w:bCs/>
-          <w:color w:val="191970"/>
-        </w:rPr>
-        <w:t>TrabajandoEventHandler</w:t>
-      </w:r>
-      <w:proofErr w:type="spellEnd"/>
-      <w:r>
-        <w:t>(G);</w:t>
-      </w:r>
-      <w:r>
-        <w:br/>
-        <w:t>       Trabajador o=</w:t>
-      </w:r>
-      <w:r>
-        <w:rPr>
-          <w:b/>
-          <w:bCs/>
-          <w:color w:val="008B8B"/>
-        </w:rPr>
-        <w:t>new</w:t>
-      </w:r>
-      <w:r>
-        <w:t> </w:t>
-      </w:r>
-      <w:r>
-        <w:rPr>
-          <w:b/>
-          <w:bCs/>
-          <w:color w:val="191970"/>
-        </w:rPr>
-        <w:t>Trabajador</w:t>
-      </w:r>
-      <w:r>
-        <w:t>();</w:t>
-      </w:r>
-      <w:r>
-        <w:br/>
-        <w:t>       </w:t>
-      </w:r>
-      <w:proofErr w:type="spellStart"/>
-      <w:r>
-        <w:t>o.Trabajando</w:t>
-      </w:r>
-      <w:proofErr w:type="spellEnd"/>
-      <w:r>
-        <w:t xml:space="preserve"> = delegado1+delegado2;</w:t>
-      </w:r>
-      <w:r>
-        <w:br/>
-        <w:t>       </w:t>
-      </w:r>
-      <w:proofErr w:type="spellStart"/>
-      <w:r>
-        <w:t>o.</w:t>
-      </w:r>
-      <w:r>
-        <w:rPr>
-          <w:b/>
-          <w:bCs/>
-          <w:color w:val="191970"/>
-        </w:rPr>
-        <w:t>Trabajar</w:t>
-      </w:r>
-      <w:proofErr w:type="spellEnd"/>
-      <w:r>
-        <w:t>();</w:t>
-      </w:r>
-      <w:r>
-        <w:br/>
+        <w:t>Hasta ahora utilizamos el operador “+” para agregar un único método a la lista de métodos de un delegado. Cuál es el resultado de la aplicación del operador “+” entre dos delegados que poseen una lista con varios métodos. Para ello, codifique, ejecute y analice el siguiente programa:</w:t>
+      </w:r>
+    </w:p>
+    <w:p>
+      <w:pPr>
+        <w:pStyle w:val="Prrafodelista"/>
+        <w:ind w:left="360"/>
+      </w:pPr>
+      <w:r>
+        <w:rPr>
+          <w:noProof/>
+        </w:rPr>
+        <w:drawing>
+          <wp:inline distT="0" distB="0" distL="0" distR="0">
+            <wp:extent cx="3215856" cy="3009823"/>
+            <wp:effectExtent l="19050" t="0" r="3594" b="0"/>
+            <wp:docPr id="22" name="Imagen 7"/>
+            <wp:cNvGraphicFramePr>
+              <a:graphicFrameLocks xmlns:a="http://schemas.openxmlformats.org/drawingml/2006/main" noChangeAspect="1"/>
+            </wp:cNvGraphicFramePr>
+            <a:graphic xmlns:a="http://schemas.openxmlformats.org/drawingml/2006/main">
+              <a:graphicData uri="http://schemas.openxmlformats.org/drawingml/2006/picture">
+                <pic:pic xmlns:pic="http://schemas.openxmlformats.org/drawingml/2006/picture">
+                  <pic:nvPicPr>
+                    <pic:cNvPr id="0" name="Picture 7"/>
+                    <pic:cNvPicPr>
+                      <a:picLocks noChangeAspect="1" noChangeArrowheads="1"/>
+                    </pic:cNvPicPr>
+                  </pic:nvPicPr>
+                  <pic:blipFill>
+                    <a:blip r:embed="rId17"/>
+                    <a:srcRect/>
+                    <a:stretch>
+                      <a:fillRect/>
+                    </a:stretch>
+                  </pic:blipFill>
+                  <pic:spPr bwMode="auto">
+                    <a:xfrm>
+                      <a:off x="0" y="0"/>
+                      <a:ext cx="3217093" cy="3010981"/>
+                    </a:xfrm>
+                    <a:prstGeom prst="rect">
+                      <a:avLst/>
+                    </a:prstGeom>
+                    <a:noFill/>
+                    <a:ln w="9525">
+                      <a:noFill/>
+                      <a:miter lim="800000"/>
+                      <a:headEnd/>
+                      <a:tailEnd/>
+                    </a:ln>
+                  </pic:spPr>
+                </pic:pic>
+              </a:graphicData>
+            </a:graphic>
+          </wp:inline>
+        </w:drawing>
       </w:r>
       <w:r>
         <w:br/>
@@ -1109,7 +1704,7 @@
                     </pic:cNvPicPr>
                   </pic:nvPicPr>
                   <pic:blipFill>
-                    <a:blip r:embed="rId11"/>
+                    <a:blip r:embed="rId18"/>
                     <a:srcRect/>
                     <a:stretch>
                       <a:fillRect/>
@@ -1151,6 +1746,62 @@
         </w:numPr>
       </w:pPr>
       <w:r>
+        <w:t>Hasta ahora utilizamos el operador “-” para eliminar un único método de la lista de métodos de un delegado. Cuál es el resultado de la aplicación del operador “-” entre dos delegados que poseen una lista con varios métodos cada uno. Para ello, codifique, ejecute y analice un programa adecuado contestando las siguientes preguntas:</w:t>
+      </w:r>
+    </w:p>
+    <w:p>
+      <w:pPr>
+        <w:autoSpaceDE w:val="0"/>
+        <w:autoSpaceDN w:val="0"/>
+        <w:adjustRightInd w:val="0"/>
+        <w:spacing w:after="0" w:line="240" w:lineRule="auto"/>
+        <w:ind w:left="360"/>
+      </w:pPr>
+      <w:r>
+        <w:t xml:space="preserve">a) Si delegado1 posee los métodos A, B y C (en ese orden) y delegado2 posee los métodos B, C y D (en ese orden), qué métodos serán asignados a delegado3 al ejecutar la siguiente instrucción delegado3=delegado1-delegado2; </w:t>
+      </w:r>
+    </w:p>
+    <w:p>
+      <w:pPr>
+        <w:autoSpaceDE w:val="0"/>
+        <w:autoSpaceDN w:val="0"/>
+        <w:adjustRightInd w:val="0"/>
+        <w:spacing w:after="0" w:line="240" w:lineRule="auto"/>
+        <w:ind w:left="360"/>
+      </w:pPr>
+      <w:r>
+        <w:t xml:space="preserve">b) Si delegado1 posee los métodos A, B, C y D (en ese orden) y delegado2 posee los métodos A y C (en ese orden), qué métodos serán asignados a delegado3 al ejecutar la siguiente instrucción delegado3=delegado1-delegado2; </w:t>
+      </w:r>
+    </w:p>
+    <w:p>
+      <w:pPr>
+        <w:autoSpaceDE w:val="0"/>
+        <w:autoSpaceDN w:val="0"/>
+        <w:adjustRightInd w:val="0"/>
+        <w:spacing w:after="0" w:line="240" w:lineRule="auto"/>
+        <w:ind w:left="360"/>
+      </w:pPr>
+      <w:r>
+        <w:t xml:space="preserve">c) Si delegado1 posee los métodos A, B, C y D (en ese orden) y delegado2 posee los métodos A, B y C (en ese orden), qué métodos serán asignados a delegado3 al ejecutar la siguiente instrucción delegado3=delegado1-delegado2; </w:t>
+      </w:r>
+    </w:p>
+    <w:p>
+      <w:pPr>
+        <w:ind w:left="360"/>
+        <w:rPr>
+          <w:rFonts w:ascii="Courier New" w:hAnsi="Courier New" w:cs="Courier New"/>
+          <w:color w:val="000000"/>
+          <w:sz w:val="20"/>
+          <w:szCs w:val="20"/>
+        </w:rPr>
+      </w:pPr>
+      <w:r>
+        <w:t>d) Si delegado1 posee los métodos A, B, C y D (en ese orden) y delegado2 posee los métodos B y C (en ese orden), qué métodos serán asignados a delegado3 al ejecutar la siguiente instrucción delegado3=delegado1-delegado2;</w:t>
+      </w:r>
+      <w:r>
+        <w:br/>
+      </w:r>
+      <w:r>
         <w:lastRenderedPageBreak/>
         <w:t>Salida por consola:</w:t>
       </w:r>
@@ -1179,7 +1830,7 @@
                     </pic:cNvPicPr>
                   </pic:nvPicPr>
                   <pic:blipFill>
-                    <a:blip r:embed="rId12"/>
+                    <a:blip r:embed="rId19"/>
                     <a:srcRect/>
                     <a:stretch>
                       <a:fillRect/>
@@ -1217,6 +1868,65 @@
         </w:numPr>
       </w:pPr>
       <w:r>
+        <w:t>Cree y codifique el siguiente programa:</w:t>
+      </w:r>
+      <w:r>
+        <w:rPr>
+          <w:noProof/>
+        </w:rPr>
+        <w:drawing>
+          <wp:inline distT="0" distB="0" distL="0" distR="0">
+            <wp:extent cx="4180663" cy="3105509"/>
+            <wp:effectExtent l="19050" t="0" r="0" b="0"/>
+            <wp:docPr id="23" name="Imagen 8"/>
+            <wp:cNvGraphicFramePr>
+              <a:graphicFrameLocks xmlns:a="http://schemas.openxmlformats.org/drawingml/2006/main" noChangeAspect="1"/>
+            </wp:cNvGraphicFramePr>
+            <a:graphic xmlns:a="http://schemas.openxmlformats.org/drawingml/2006/main">
+              <a:graphicData uri="http://schemas.openxmlformats.org/drawingml/2006/picture">
+                <pic:pic xmlns:pic="http://schemas.openxmlformats.org/drawingml/2006/picture">
+                  <pic:nvPicPr>
+                    <pic:cNvPr id="0" name="Picture 8"/>
+                    <pic:cNvPicPr>
+                      <a:picLocks noChangeAspect="1" noChangeArrowheads="1"/>
+                    </pic:cNvPicPr>
+                  </pic:nvPicPr>
+                  <pic:blipFill>
+                    <a:blip r:embed="rId20"/>
+                    <a:srcRect/>
+                    <a:stretch>
+                      <a:fillRect/>
+                    </a:stretch>
+                  </pic:blipFill>
+                  <pic:spPr bwMode="auto">
+                    <a:xfrm>
+                      <a:off x="0" y="0"/>
+                      <a:ext cx="4182599" cy="3106947"/>
+                    </a:xfrm>
+                    <a:prstGeom prst="rect">
+                      <a:avLst/>
+                    </a:prstGeom>
+                    <a:noFill/>
+                    <a:ln w="9525">
+                      <a:noFill/>
+                      <a:miter lim="800000"/>
+                      <a:headEnd/>
+                      <a:tailEnd/>
+                    </a:ln>
+                  </pic:spPr>
+                </pic:pic>
+              </a:graphicData>
+            </a:graphic>
+          </wp:inline>
+        </w:drawing>
+      </w:r>
+    </w:p>
+    <w:p>
+      <w:pPr>
+        <w:pStyle w:val="Prrafodelista"/>
+        <w:ind w:left="360"/>
+      </w:pPr>
+      <w:r>
         <w:t>Salida por consola:</w:t>
       </w:r>
       <w:r>
@@ -1244,7 +1954,7 @@
                     </pic:cNvPicPr>
                   </pic:nvPicPr>
                   <pic:blipFill>
-                    <a:blip r:embed="rId13"/>
+                    <a:blip r:embed="rId21"/>
                     <a:srcRect/>
                     <a:stretch>
                       <a:fillRect/>
@@ -1288,6 +1998,69 @@
         </w:numPr>
       </w:pPr>
       <w:r>
+        <w:t>Cree y codifique el siguiente programa:</w:t>
+      </w:r>
+    </w:p>
+    <w:p>
+      <w:pPr>
+        <w:pStyle w:val="Prrafodelista"/>
+        <w:ind w:left="360"/>
+      </w:pPr>
+      <w:r>
+        <w:rPr>
+          <w:noProof/>
+        </w:rPr>
+        <w:lastRenderedPageBreak/>
+        <w:drawing>
+          <wp:inline distT="0" distB="0" distL="0" distR="0">
+            <wp:extent cx="3462517" cy="2527540"/>
+            <wp:effectExtent l="19050" t="0" r="4583" b="0"/>
+            <wp:docPr id="24" name="Imagen 9"/>
+            <wp:cNvGraphicFramePr>
+              <a:graphicFrameLocks xmlns:a="http://schemas.openxmlformats.org/drawingml/2006/main" noChangeAspect="1"/>
+            </wp:cNvGraphicFramePr>
+            <a:graphic xmlns:a="http://schemas.openxmlformats.org/drawingml/2006/main">
+              <a:graphicData uri="http://schemas.openxmlformats.org/drawingml/2006/picture">
+                <pic:pic xmlns:pic="http://schemas.openxmlformats.org/drawingml/2006/picture">
+                  <pic:nvPicPr>
+                    <pic:cNvPr id="0" name="Picture 9"/>
+                    <pic:cNvPicPr>
+                      <a:picLocks noChangeAspect="1" noChangeArrowheads="1"/>
+                    </pic:cNvPicPr>
+                  </pic:nvPicPr>
+                  <pic:blipFill>
+                    <a:blip r:embed="rId22"/>
+                    <a:srcRect/>
+                    <a:stretch>
+                      <a:fillRect/>
+                    </a:stretch>
+                  </pic:blipFill>
+                  <pic:spPr bwMode="auto">
+                    <a:xfrm>
+                      <a:off x="0" y="0"/>
+                      <a:ext cx="3462407" cy="2527460"/>
+                    </a:xfrm>
+                    <a:prstGeom prst="rect">
+                      <a:avLst/>
+                    </a:prstGeom>
+                    <a:noFill/>
+                    <a:ln w="9525">
+                      <a:noFill/>
+                      <a:miter lim="800000"/>
+                      <a:headEnd/>
+                      <a:tailEnd/>
+                    </a:ln>
+                  </pic:spPr>
+                </pic:pic>
+              </a:graphicData>
+            </a:graphic>
+          </wp:inline>
+        </w:drawing>
+      </w:r>
+      <w:r>
+        <w:br/>
+      </w:r>
+      <w:r>
         <w:t>Salida por consola:</w:t>
       </w:r>
       <w:r>
@@ -1315,7 +2088,7 @@
                     </pic:cNvPicPr>
                   </pic:nvPicPr>
                   <pic:blipFill>
-                    <a:blip r:embed="rId14"/>
+                    <a:blip r:embed="rId23"/>
                     <a:srcRect/>
                     <a:stretch>
                       <a:fillRect/>
@@ -1496,6 +2269,73 @@
           <w:numId w:val="1"/>
         </w:numPr>
       </w:pPr>
+      <w:r>
+        <w:t xml:space="preserve">Reemplazar el </w:t>
+      </w:r>
+      <w:proofErr w:type="spellStart"/>
+      <w:r>
+        <w:t>main</w:t>
+      </w:r>
+      <w:proofErr w:type="spellEnd"/>
+      <w:r>
+        <w:t xml:space="preserve"> por el siguiente:</w:t>
+      </w:r>
+    </w:p>
+    <w:p>
+      <w:pPr>
+        <w:pStyle w:val="Prrafodelista"/>
+        <w:ind w:left="360"/>
+      </w:pPr>
+      <w:r>
+        <w:rPr>
+          <w:noProof/>
+        </w:rPr>
+        <w:drawing>
+          <wp:inline distT="0" distB="0" distL="0" distR="0">
+            <wp:extent cx="4302068" cy="1328468"/>
+            <wp:effectExtent l="19050" t="0" r="3232" b="0"/>
+            <wp:docPr id="25" name="Imagen 10"/>
+            <wp:cNvGraphicFramePr>
+              <a:graphicFrameLocks xmlns:a="http://schemas.openxmlformats.org/drawingml/2006/main" noChangeAspect="1"/>
+            </wp:cNvGraphicFramePr>
+            <a:graphic xmlns:a="http://schemas.openxmlformats.org/drawingml/2006/main">
+              <a:graphicData uri="http://schemas.openxmlformats.org/drawingml/2006/picture">
+                <pic:pic xmlns:pic="http://schemas.openxmlformats.org/drawingml/2006/picture">
+                  <pic:nvPicPr>
+                    <pic:cNvPr id="0" name="Picture 10"/>
+                    <pic:cNvPicPr>
+                      <a:picLocks noChangeAspect="1" noChangeArrowheads="1"/>
+                    </pic:cNvPicPr>
+                  </pic:nvPicPr>
+                  <pic:blipFill>
+                    <a:blip r:embed="rId24"/>
+                    <a:srcRect/>
+                    <a:stretch>
+                      <a:fillRect/>
+                    </a:stretch>
+                  </pic:blipFill>
+                  <pic:spPr bwMode="auto">
+                    <a:xfrm>
+                      <a:off x="0" y="0"/>
+                      <a:ext cx="4308480" cy="1330448"/>
+                    </a:xfrm>
+                    <a:prstGeom prst="rect">
+                      <a:avLst/>
+                    </a:prstGeom>
+                    <a:noFill/>
+                    <a:ln w="9525">
+                      <a:noFill/>
+                      <a:miter lim="800000"/>
+                      <a:headEnd/>
+                      <a:tailEnd/>
+                    </a:ln>
+                  </pic:spPr>
+                </pic:pic>
+              </a:graphicData>
+            </a:graphic>
+          </wp:inline>
+        </w:drawing>
+      </w:r>
     </w:p>
     <w:p>
       <w:pPr>
@@ -1506,7 +2346,6 @@
         </w:numPr>
       </w:pPr>
       <w:r>
-        <w:lastRenderedPageBreak/>
         <w:t>Salida por consola:</w:t>
       </w:r>
       <w:r>
@@ -1534,7 +2373,7 @@
                     </pic:cNvPicPr>
                   </pic:nvPicPr>
                   <pic:blipFill>
-                    <a:blip r:embed="rId15"/>
+                    <a:blip r:embed="rId25"/>
                     <a:srcRect/>
                     <a:stretch>
                       <a:fillRect/>
@@ -1571,6 +2410,9 @@
           <w:numId w:val="1"/>
         </w:numPr>
       </w:pPr>
+      <w:r>
+        <w:t xml:space="preserve">Que hace el </w:t>
+      </w:r>
       <w:proofErr w:type="spellStart"/>
       <w:r>
         <w:t>Delegado.</w:t>
@@ -1593,6 +2435,42 @@
         <w:t>()</w:t>
       </w:r>
       <w:r>
+        <w:rPr>
+          <w:b/>
+          <w:bCs/>
+          <w:color w:val="191970"/>
+        </w:rPr>
+        <w:t>?</w:t>
+      </w:r>
+    </w:p>
+    <w:p>
+      <w:pPr>
+        <w:pStyle w:val="Prrafodelista"/>
+        <w:ind w:left="1080"/>
+      </w:pPr>
+      <w:r>
+        <w:t>R</w:t>
+      </w:r>
+      <w:r>
+        <w:t xml:space="preserve">etorna un </w:t>
+      </w:r>
+      <w:proofErr w:type="spellStart"/>
+      <w:r>
+        <w:t>array</w:t>
+      </w:r>
+      <w:proofErr w:type="spellEnd"/>
+      <w:r>
+        <w:t xml:space="preserve"> con los delegados asignados a la variable que la llama.</w:t>
+      </w:r>
+      <w:r>
+        <w:t xml:space="preserve"> En el </w:t>
+      </w:r>
+      <w:proofErr w:type="spellStart"/>
+      <w:r>
+        <w:t>ejericio</w:t>
+      </w:r>
+      <w:proofErr w:type="spellEnd"/>
+      <w:r>
         <w:t xml:space="preserve"> retorna un </w:t>
       </w:r>
       <w:proofErr w:type="spellStart"/>
@@ -1601,25 +2479,6 @@
       </w:r>
       <w:proofErr w:type="spellEnd"/>
       <w:r>
-        <w:t xml:space="preserve"> con los delegados asignados a la variable que la llama.</w:t>
-      </w:r>
-      <w:r>
-        <w:t xml:space="preserve"> En el </w:t>
-      </w:r>
-      <w:proofErr w:type="spellStart"/>
-      <w:r>
-        <w:t>ejericio</w:t>
-      </w:r>
-      <w:proofErr w:type="spellEnd"/>
-      <w:r>
-        <w:t xml:space="preserve"> retorna un </w:t>
-      </w:r>
-      <w:proofErr w:type="spellStart"/>
-      <w:r>
-        <w:t>array</w:t>
-      </w:r>
-      <w:proofErr w:type="spellEnd"/>
-      <w:r>
         <w:t xml:space="preserve"> de dimensión 2:</w:t>
       </w:r>
       <w:r>
@@ -1627,6 +2486,7 @@
       </w:r>
       <w:proofErr w:type="spellStart"/>
       <w:r>
+        <w:lastRenderedPageBreak/>
         <w:t>array</w:t>
       </w:r>
       <w:proofErr w:type="spellEnd"/>
@@ -1675,6 +2535,14 @@
           <w:numId w:val="1"/>
         </w:numPr>
       </w:pPr>
+      <w:proofErr w:type="spellStart"/>
+      <w:r>
+        <w:t>Serviria</w:t>
+      </w:r>
+      <w:proofErr w:type="spellEnd"/>
+      <w:r>
+        <w:t xml:space="preserve"> este método para poder ejecutar los métodos encolados en un delegado en un orden distinto al de la cola? </w:t>
+      </w:r>
       <w:r>
         <w:t>Si.</w:t>
       </w:r>
@@ -1687,29 +2555,8 @@
           <w:numId w:val="1"/>
         </w:numPr>
       </w:pPr>
-    </w:p>
-    <w:p>
-      <w:pPr>
-        <w:pStyle w:val="Prrafodelista"/>
-        <w:numPr>
-          <w:ilvl w:val="1"/>
-          <w:numId w:val="1"/>
-        </w:numPr>
-      </w:pPr>
-      <w:r>
-        <w:t>El programa cuenta 10 segundos y muestra fecha y hora por consola. Una vez finalizado los 10 segundos se detiene a través de un evento.</w:t>
-      </w:r>
-    </w:p>
-    <w:p>
-      <w:pPr>
-        <w:pStyle w:val="Prrafodelista"/>
-        <w:numPr>
-          <w:ilvl w:val="1"/>
-          <w:numId w:val="1"/>
-        </w:numPr>
-      </w:pPr>
-      <w:r>
-        <w:t>Salida por consola:</w:t>
+      <w:r>
+        <w:t>Cree y codifique el siguiente programa:</w:t>
       </w:r>
       <w:r>
         <w:br/>
@@ -1720,9 +2567,9 @@
         </w:rPr>
         <w:drawing>
           <wp:inline distT="0" distB="0" distL="0" distR="0">
-            <wp:extent cx="1207770" cy="1621790"/>
+            <wp:extent cx="3322559" cy="2769079"/>
             <wp:effectExtent l="19050" t="0" r="0" b="0"/>
-            <wp:docPr id="12" name="Imagen 4"/>
+            <wp:docPr id="27" name="Imagen 12"/>
             <wp:cNvGraphicFramePr>
               <a:graphicFrameLocks xmlns:a="http://schemas.openxmlformats.org/drawingml/2006/main" noChangeAspect="1"/>
             </wp:cNvGraphicFramePr>
@@ -1730,13 +2577,13 @@
               <a:graphicData uri="http://schemas.openxmlformats.org/drawingml/2006/picture">
                 <pic:pic xmlns:pic="http://schemas.openxmlformats.org/drawingml/2006/picture">
                   <pic:nvPicPr>
-                    <pic:cNvPr id="0" name="Picture 4"/>
+                    <pic:cNvPr id="0" name="Picture 12"/>
                     <pic:cNvPicPr>
                       <a:picLocks noChangeAspect="1" noChangeArrowheads="1"/>
                     </pic:cNvPicPr>
                   </pic:nvPicPr>
                   <pic:blipFill>
-                    <a:blip r:embed="rId16"/>
+                    <a:blip r:embed="rId26"/>
                     <a:srcRect/>
                     <a:stretch>
                       <a:fillRect/>
@@ -1745,7 +2592,7 @@
                   <pic:spPr bwMode="auto">
                     <a:xfrm>
                       <a:off x="0" y="0"/>
-                      <a:ext cx="1207770" cy="1621790"/>
+                      <a:ext cx="3323749" cy="2770070"/>
                     </a:xfrm>
                     <a:prstGeom prst="rect">
                       <a:avLst/>
@@ -1769,11 +2616,132 @@
       <w:pPr>
         <w:pStyle w:val="Prrafodelista"/>
         <w:numPr>
+          <w:ilvl w:val="1"/>
+          <w:numId w:val="1"/>
+        </w:numPr>
+      </w:pPr>
+      <w:r>
+        <w:t>Que hace el programa? C</w:t>
+      </w:r>
+      <w:r>
+        <w:t>uenta 10 segundos y muestra fecha y hora por consola. Una vez finalizado los 10 segundos se detiene a través de un evento.</w:t>
+      </w:r>
+    </w:p>
+    <w:p>
+      <w:pPr>
+        <w:pStyle w:val="Prrafodelista"/>
+        <w:numPr>
+          <w:ilvl w:val="1"/>
+          <w:numId w:val="1"/>
+        </w:numPr>
+      </w:pPr>
+      <w:r>
+        <w:t>Salida por consola</w:t>
+      </w:r>
+    </w:p>
+    <w:p>
+      <w:pPr>
+        <w:pStyle w:val="Prrafodelista"/>
+        <w:ind w:left="1080"/>
+      </w:pPr>
+      <w:r>
+        <w:drawing>
+          <wp:inline distT="0" distB="0" distL="0" distR="0">
+            <wp:extent cx="963633" cy="1293963"/>
+            <wp:effectExtent l="19050" t="0" r="7917" b="0"/>
+            <wp:docPr id="28" name="Imagen 4"/>
+            <wp:cNvGraphicFramePr>
+              <a:graphicFrameLocks xmlns:a="http://schemas.openxmlformats.org/drawingml/2006/main" noChangeAspect="1"/>
+            </wp:cNvGraphicFramePr>
+            <a:graphic xmlns:a="http://schemas.openxmlformats.org/drawingml/2006/main">
+              <a:graphicData uri="http://schemas.openxmlformats.org/drawingml/2006/picture">
+                <pic:pic xmlns:pic="http://schemas.openxmlformats.org/drawingml/2006/picture">
+                  <pic:nvPicPr>
+                    <pic:cNvPr id="0" name="Picture 4"/>
+                    <pic:cNvPicPr>
+                      <a:picLocks noChangeAspect="1" noChangeArrowheads="1"/>
+                    </pic:cNvPicPr>
+                  </pic:nvPicPr>
+                  <pic:blipFill>
+                    <a:blip r:embed="rId27"/>
+                    <a:srcRect/>
+                    <a:stretch>
+                      <a:fillRect/>
+                    </a:stretch>
+                  </pic:blipFill>
+                  <pic:spPr bwMode="auto">
+                    <a:xfrm>
+                      <a:off x="0" y="0"/>
+                      <a:ext cx="966760" cy="1298162"/>
+                    </a:xfrm>
+                    <a:prstGeom prst="rect">
+                      <a:avLst/>
+                    </a:prstGeom>
+                    <a:noFill/>
+                    <a:ln w="9525">
+                      <a:noFill/>
+                      <a:miter lim="800000"/>
+                      <a:headEnd/>
+                      <a:tailEnd/>
+                    </a:ln>
+                  </pic:spPr>
+                </pic:pic>
+              </a:graphicData>
+            </a:graphic>
+          </wp:inline>
+        </w:drawing>
+      </w:r>
+    </w:p>
+    <w:p>
+      <w:pPr>
+        <w:pStyle w:val="Prrafodelista"/>
+        <w:numPr>
           <w:ilvl w:val="0"/>
           <w:numId w:val="1"/>
         </w:numPr>
       </w:pPr>
       <w:r>
+        <w:t>Modifique el código del ejercicio 13 para cumplir con la convención vista en la teoría respecto de los parámetros que debe llevar un manejador de eventos (</w:t>
+      </w:r>
+      <w:proofErr w:type="spellStart"/>
+      <w:r>
+        <w:t>sender</w:t>
+      </w:r>
+      <w:proofErr w:type="spellEnd"/>
+      <w:r>
+        <w:t xml:space="preserve"> de tipo </w:t>
+      </w:r>
+      <w:proofErr w:type="spellStart"/>
+      <w:r>
+        <w:t>object</w:t>
+      </w:r>
+      <w:proofErr w:type="spellEnd"/>
+      <w:r>
+        <w:t xml:space="preserve"> y </w:t>
+      </w:r>
+      <w:proofErr w:type="spellStart"/>
+      <w:r>
+        <w:t>e</w:t>
+      </w:r>
+      <w:proofErr w:type="spellEnd"/>
+      <w:r>
+        <w:t xml:space="preserve"> de tipo </w:t>
+      </w:r>
+      <w:proofErr w:type="spellStart"/>
+      <w:r>
+        <w:t>EventArgs</w:t>
+      </w:r>
+      <w:proofErr w:type="spellEnd"/>
+      <w:r>
+        <w:t xml:space="preserve"> o clase derivada)</w:t>
+      </w:r>
+      <w:r>
+        <w:t>.</w:t>
+      </w:r>
+      <w:r>
+        <w:br/>
+      </w:r>
+      <w:r>
         <w:t>Correcciones</w:t>
       </w:r>
       <w:r>
@@ -1785,9 +2753,6 @@
       </w:r>
       <w:proofErr w:type="spellStart"/>
       <w:r>
-        <w:rPr>
-          <w:color w:val="FF0000"/>
-        </w:rPr>
         <w:t>delegate</w:t>
       </w:r>
       <w:proofErr w:type="spellEnd"/>
@@ -1796,9 +2761,6 @@
       </w:r>
       <w:proofErr w:type="spellStart"/>
       <w:r>
-        <w:rPr>
-          <w:color w:val="FF0000"/>
-        </w:rPr>
         <w:t>void</w:t>
       </w:r>
       <w:proofErr w:type="spellEnd"/>
@@ -1807,11 +2769,6 @@
       </w:r>
       <w:proofErr w:type="spellStart"/>
       <w:r>
-        <w:rPr>
-          <w:b/>
-          <w:bCs/>
-          <w:color w:val="191970"/>
-        </w:rPr>
         <w:t>TicEventHandler</w:t>
       </w:r>
       <w:proofErr w:type="spellEnd"/>
@@ -1832,9 +2789,6 @@
       </w:r>
       <w:proofErr w:type="spellStart"/>
       <w:r>
-        <w:rPr>
-          <w:color w:val="FF0000"/>
-        </w:rPr>
         <w:t>class</w:t>
       </w:r>
       <w:proofErr w:type="spellEnd"/>
@@ -1861,11 +2815,6 @@
       </w:r>
       <w:proofErr w:type="spellStart"/>
       <w:r>
-        <w:rPr>
-          <w:b/>
-          <w:bCs/>
-          <w:color w:val="0000FF"/>
-        </w:rPr>
         <w:t>public</w:t>
       </w:r>
       <w:proofErr w:type="spellEnd"/>
@@ -1890,18 +2839,12 @@
       </w:r>
       <w:proofErr w:type="spellStart"/>
       <w:r>
-        <w:rPr>
-          <w:color w:val="8B4513"/>
-        </w:rPr>
         <w:t>get</w:t>
       </w:r>
       <w:r>
         <w:t>;</w:t>
       </w:r>
       <w:r>
-        <w:rPr>
-          <w:color w:val="8B4513"/>
-        </w:rPr>
         <w:t>set</w:t>
       </w:r>
       <w:proofErr w:type="spellEnd"/>
@@ -1944,11 +2887,6 @@
         <w:t>  </w:t>
       </w:r>
       <w:r>
-        <w:rPr>
-          <w:b/>
-          <w:bCs/>
-          <w:color w:val="191970"/>
-        </w:rPr>
         <w:t>Tic</w:t>
       </w:r>
       <w:r>
@@ -1968,6 +2906,57 @@
 <file path=word/numbering.xml><?xml version="1.0" encoding="utf-8"?>
 <w:numbering xmlns:ve="http://schemas.openxmlformats.org/markup-compatibility/2006" xmlns:o="urn:schemas-microsoft-com:office:office" xmlns:r="http://schemas.openxmlformats.org/officeDocument/2006/relationships" xmlns:m="http://schemas.openxmlformats.org/officeDocument/2006/math" xmlns:v="urn:schemas-microsoft-com:vml" xmlns:wp="http://schemas.openxmlformats.org/drawingml/2006/wordprocessingDrawing" xmlns:w10="urn:schemas-microsoft-com:office:word" xmlns:w="http://schemas.openxmlformats.org/wordprocessingml/2006/main" xmlns:wne="http://schemas.microsoft.com/office/word/2006/wordml">
   <w:abstractNum w:abstractNumId="0">
+    <w:nsid w:val="F9C314F2"/>
+    <w:multiLevelType w:val="hybridMultilevel"/>
+    <w:tmpl w:val="A458D96D"/>
+    <w:lvl w:ilvl="0" w:tplc="FFFFFFFF">
+      <w:start w:val="1"/>
+      <w:numFmt w:val="ideographDigital"/>
+      <w:lvlText w:val=""/>
+      <w:lvlJc w:val="left"/>
+    </w:lvl>
+    <w:lvl w:ilvl="1" w:tplc="FFFFFFFF">
+      <w:numFmt w:val="decimal"/>
+      <w:lvlText w:val=""/>
+      <w:lvlJc w:val="left"/>
+    </w:lvl>
+    <w:lvl w:ilvl="2" w:tplc="FFFFFFFF">
+      <w:numFmt w:val="decimal"/>
+      <w:lvlText w:val=""/>
+      <w:lvlJc w:val="left"/>
+    </w:lvl>
+    <w:lvl w:ilvl="3" w:tplc="FFFFFFFF">
+      <w:numFmt w:val="decimal"/>
+      <w:lvlText w:val=""/>
+      <w:lvlJc w:val="left"/>
+    </w:lvl>
+    <w:lvl w:ilvl="4" w:tplc="FFFFFFFF">
+      <w:numFmt w:val="decimal"/>
+      <w:lvlText w:val=""/>
+      <w:lvlJc w:val="left"/>
+    </w:lvl>
+    <w:lvl w:ilvl="5" w:tplc="FFFFFFFF">
+      <w:numFmt w:val="decimal"/>
+      <w:lvlText w:val=""/>
+      <w:lvlJc w:val="left"/>
+    </w:lvl>
+    <w:lvl w:ilvl="6" w:tplc="FFFFFFFF">
+      <w:numFmt w:val="decimal"/>
+      <w:lvlText w:val=""/>
+      <w:lvlJc w:val="left"/>
+    </w:lvl>
+    <w:lvl w:ilvl="7" w:tplc="FFFFFFFF">
+      <w:numFmt w:val="decimal"/>
+      <w:lvlText w:val=""/>
+      <w:lvlJc w:val="left"/>
+    </w:lvl>
+    <w:lvl w:ilvl="8" w:tplc="FFFFFFFF">
+      <w:numFmt w:val="decimal"/>
+      <w:lvlText w:val=""/>
+      <w:lvlJc w:val="left"/>
+    </w:lvl>
+  </w:abstractNum>
+  <w:abstractNum w:abstractNumId="1">
     <w:nsid w:val="0B5E35EF"/>
     <w:multiLevelType w:val="hybridMultilevel"/>
     <w:tmpl w:val="5C62A016"/>
@@ -2056,8 +3045,216 @@
       </w:pPr>
     </w:lvl>
   </w:abstractNum>
+  <w:abstractNum w:abstractNumId="2">
+    <w:nsid w:val="38235487"/>
+    <w:multiLevelType w:val="hybridMultilevel"/>
+    <w:tmpl w:val="5DC49EB0"/>
+    <w:lvl w:ilvl="0" w:tplc="2C0A0001">
+      <w:start w:val="1"/>
+      <w:numFmt w:val="bullet"/>
+      <w:lvlText w:val=""/>
+      <w:lvlJc w:val="left"/>
+      <w:pPr>
+        <w:ind w:left="1068" w:hanging="360"/>
+      </w:pPr>
+      <w:rPr>
+        <w:rFonts w:ascii="Symbol" w:hAnsi="Symbol" w:hint="default"/>
+      </w:rPr>
+    </w:lvl>
+    <w:lvl w:ilvl="1" w:tplc="2C0A0003" w:tentative="1">
+      <w:start w:val="1"/>
+      <w:numFmt w:val="bullet"/>
+      <w:lvlText w:val="o"/>
+      <w:lvlJc w:val="left"/>
+      <w:pPr>
+        <w:ind w:left="1788" w:hanging="360"/>
+      </w:pPr>
+      <w:rPr>
+        <w:rFonts w:ascii="Courier New" w:hAnsi="Courier New" w:cs="Courier New" w:hint="default"/>
+      </w:rPr>
+    </w:lvl>
+    <w:lvl w:ilvl="2" w:tplc="2C0A0005" w:tentative="1">
+      <w:start w:val="1"/>
+      <w:numFmt w:val="bullet"/>
+      <w:lvlText w:val=""/>
+      <w:lvlJc w:val="left"/>
+      <w:pPr>
+        <w:ind w:left="2508" w:hanging="360"/>
+      </w:pPr>
+      <w:rPr>
+        <w:rFonts w:ascii="Wingdings" w:hAnsi="Wingdings" w:hint="default"/>
+      </w:rPr>
+    </w:lvl>
+    <w:lvl w:ilvl="3" w:tplc="2C0A0001" w:tentative="1">
+      <w:start w:val="1"/>
+      <w:numFmt w:val="bullet"/>
+      <w:lvlText w:val=""/>
+      <w:lvlJc w:val="left"/>
+      <w:pPr>
+        <w:ind w:left="3228" w:hanging="360"/>
+      </w:pPr>
+      <w:rPr>
+        <w:rFonts w:ascii="Symbol" w:hAnsi="Symbol" w:hint="default"/>
+      </w:rPr>
+    </w:lvl>
+    <w:lvl w:ilvl="4" w:tplc="2C0A0003" w:tentative="1">
+      <w:start w:val="1"/>
+      <w:numFmt w:val="bullet"/>
+      <w:lvlText w:val="o"/>
+      <w:lvlJc w:val="left"/>
+      <w:pPr>
+        <w:ind w:left="3948" w:hanging="360"/>
+      </w:pPr>
+      <w:rPr>
+        <w:rFonts w:ascii="Courier New" w:hAnsi="Courier New" w:cs="Courier New" w:hint="default"/>
+      </w:rPr>
+    </w:lvl>
+    <w:lvl w:ilvl="5" w:tplc="2C0A0005" w:tentative="1">
+      <w:start w:val="1"/>
+      <w:numFmt w:val="bullet"/>
+      <w:lvlText w:val=""/>
+      <w:lvlJc w:val="left"/>
+      <w:pPr>
+        <w:ind w:left="4668" w:hanging="360"/>
+      </w:pPr>
+      <w:rPr>
+        <w:rFonts w:ascii="Wingdings" w:hAnsi="Wingdings" w:hint="default"/>
+      </w:rPr>
+    </w:lvl>
+    <w:lvl w:ilvl="6" w:tplc="2C0A0001" w:tentative="1">
+      <w:start w:val="1"/>
+      <w:numFmt w:val="bullet"/>
+      <w:lvlText w:val=""/>
+      <w:lvlJc w:val="left"/>
+      <w:pPr>
+        <w:ind w:left="5388" w:hanging="360"/>
+      </w:pPr>
+      <w:rPr>
+        <w:rFonts w:ascii="Symbol" w:hAnsi="Symbol" w:hint="default"/>
+      </w:rPr>
+    </w:lvl>
+    <w:lvl w:ilvl="7" w:tplc="2C0A0003" w:tentative="1">
+      <w:start w:val="1"/>
+      <w:numFmt w:val="bullet"/>
+      <w:lvlText w:val="o"/>
+      <w:lvlJc w:val="left"/>
+      <w:pPr>
+        <w:ind w:left="6108" w:hanging="360"/>
+      </w:pPr>
+      <w:rPr>
+        <w:rFonts w:ascii="Courier New" w:hAnsi="Courier New" w:cs="Courier New" w:hint="default"/>
+      </w:rPr>
+    </w:lvl>
+    <w:lvl w:ilvl="8" w:tplc="2C0A0005" w:tentative="1">
+      <w:start w:val="1"/>
+      <w:numFmt w:val="bullet"/>
+      <w:lvlText w:val=""/>
+      <w:lvlJc w:val="left"/>
+      <w:pPr>
+        <w:ind w:left="6828" w:hanging="360"/>
+      </w:pPr>
+      <w:rPr>
+        <w:rFonts w:ascii="Wingdings" w:hAnsi="Wingdings" w:hint="default"/>
+      </w:rPr>
+    </w:lvl>
+  </w:abstractNum>
+  <w:abstractNum w:abstractNumId="3">
+    <w:nsid w:val="60585484"/>
+    <w:multiLevelType w:val="hybridMultilevel"/>
+    <w:tmpl w:val="091E0644"/>
+    <w:lvl w:ilvl="0" w:tplc="2C0A0019">
+      <w:start w:val="1"/>
+      <w:numFmt w:val="lowerLetter"/>
+      <w:lvlText w:val="%1."/>
+      <w:lvlJc w:val="left"/>
+      <w:pPr>
+        <w:ind w:left="1080" w:hanging="360"/>
+      </w:pPr>
+    </w:lvl>
+    <w:lvl w:ilvl="1" w:tplc="2C0A0019" w:tentative="1">
+      <w:start w:val="1"/>
+      <w:numFmt w:val="lowerLetter"/>
+      <w:lvlText w:val="%2."/>
+      <w:lvlJc w:val="left"/>
+      <w:pPr>
+        <w:ind w:left="1800" w:hanging="360"/>
+      </w:pPr>
+    </w:lvl>
+    <w:lvl w:ilvl="2" w:tplc="2C0A001B" w:tentative="1">
+      <w:start w:val="1"/>
+      <w:numFmt w:val="lowerRoman"/>
+      <w:lvlText w:val="%3."/>
+      <w:lvlJc w:val="right"/>
+      <w:pPr>
+        <w:ind w:left="2520" w:hanging="180"/>
+      </w:pPr>
+    </w:lvl>
+    <w:lvl w:ilvl="3" w:tplc="2C0A000F" w:tentative="1">
+      <w:start w:val="1"/>
+      <w:numFmt w:val="decimal"/>
+      <w:lvlText w:val="%4."/>
+      <w:lvlJc w:val="left"/>
+      <w:pPr>
+        <w:ind w:left="3240" w:hanging="360"/>
+      </w:pPr>
+    </w:lvl>
+    <w:lvl w:ilvl="4" w:tplc="2C0A0019" w:tentative="1">
+      <w:start w:val="1"/>
+      <w:numFmt w:val="lowerLetter"/>
+      <w:lvlText w:val="%5."/>
+      <w:lvlJc w:val="left"/>
+      <w:pPr>
+        <w:ind w:left="3960" w:hanging="360"/>
+      </w:pPr>
+    </w:lvl>
+    <w:lvl w:ilvl="5" w:tplc="2C0A001B" w:tentative="1">
+      <w:start w:val="1"/>
+      <w:numFmt w:val="lowerRoman"/>
+      <w:lvlText w:val="%6."/>
+      <w:lvlJc w:val="right"/>
+      <w:pPr>
+        <w:ind w:left="4680" w:hanging="180"/>
+      </w:pPr>
+    </w:lvl>
+    <w:lvl w:ilvl="6" w:tplc="2C0A000F" w:tentative="1">
+      <w:start w:val="1"/>
+      <w:numFmt w:val="decimal"/>
+      <w:lvlText w:val="%7."/>
+      <w:lvlJc w:val="left"/>
+      <w:pPr>
+        <w:ind w:left="5400" w:hanging="360"/>
+      </w:pPr>
+    </w:lvl>
+    <w:lvl w:ilvl="7" w:tplc="2C0A0019" w:tentative="1">
+      <w:start w:val="1"/>
+      <w:numFmt w:val="lowerLetter"/>
+      <w:lvlText w:val="%8."/>
+      <w:lvlJc w:val="left"/>
+      <w:pPr>
+        <w:ind w:left="6120" w:hanging="360"/>
+      </w:pPr>
+    </w:lvl>
+    <w:lvl w:ilvl="8" w:tplc="2C0A001B" w:tentative="1">
+      <w:start w:val="1"/>
+      <w:numFmt w:val="lowerRoman"/>
+      <w:lvlText w:val="%9."/>
+      <w:lvlJc w:val="right"/>
+      <w:pPr>
+        <w:ind w:left="6840" w:hanging="180"/>
+      </w:pPr>
+    </w:lvl>
+  </w:abstractNum>
   <w:num w:numId="1">
+    <w:abstractNumId w:val="1"/>
+  </w:num>
+  <w:num w:numId="2">
+    <w:abstractNumId w:val="2"/>
+  </w:num>
+  <w:num w:numId="3">
     <w:abstractNumId w:val="0"/>
+  </w:num>
+  <w:num w:numId="4">
+    <w:abstractNumId w:val="3"/>
   </w:num>
 </w:numbering>
 </file>
